--- a/môn học ứng dung Ai (ss6)/ss7.docx
+++ b/môn học ứng dung Ai (ss6)/ss7.docx
@@ -3,10 +3,14 @@
 <w:document xmlns:wpc="http://schemas.microsoft.com/office/word/2010/wordprocessingCanvas" xmlns:cx="http://schemas.microsoft.com/office/drawing/2014/chartex" xmlns:cx1="http://schemas.microsoft.com/office/drawing/2015/9/8/chartex" xmlns:cx2="http://schemas.microsoft.com/office/drawing/2015/10/21/chartex" xmlns:cx3="http://schemas.microsoft.com/office/drawing/2016/5/9/chartex" xmlns:cx4="http://schemas.microsoft.com/office/drawing/2016/5/10/chartex" xmlns:cx5="http://schemas.microsoft.com/office/drawing/2016/5/11/chartex" xmlns:cx6="http://schemas.microsoft.com/office/drawing/2016/5/12/chartex" xmlns:cx7="http://schemas.microsoft.com/office/drawing/2016/5/13/chartex" xmlns:cx8="http://schemas.microsoft.com/office/drawing/2016/5/14/chartex" xmlns:mc="http://schemas.openxmlformats.org/markup-compatibility/2006" xmlns:aink="http://schemas.microsoft.com/office/drawing/2016/ink" xmlns:am3d="http://schemas.microsoft.com/office/drawing/2017/model3d" xmlns:o="urn:schemas-microsoft-com:office:office" xmlns:oel="http://schemas.microsoft.com/office/2019/extlst" xmlns:r="http://schemas.openxmlformats.org/officeDocument/2006/relationships" xmlns:m="http://schemas.openxmlformats.org/officeDocument/2006/math" xmlns:v="urn:schemas-microsoft-com:vml" xmlns:wp14="http://schemas.microsoft.com/office/word/2010/wordprocessingDrawing" xmlns:wp="http://schemas.openxmlformats.org/drawingml/2006/wordprocessingDrawing" xmlns:w10="urn:schemas-microsoft-com:office:word" xmlns:w="http://schemas.openxmlformats.org/wordprocessingml/2006/main" xmlns:w14="http://schemas.microsoft.com/office/word/2010/wordml" xmlns:w15="http://schemas.microsoft.com/office/word/2012/wordml" xmlns:w16cex="http://schemas.microsoft.com/office/word/2018/wordml/cex" xmlns:w16cid="http://schemas.microsoft.com/office/word/2016/wordml/cid" xmlns:w16="http://schemas.microsoft.com/office/word/2018/wordml" xmlns:w16du="http://schemas.microsoft.com/office/word/2023/wordml/word16du" xmlns:w16sdtdh="http://schemas.microsoft.com/office/word/2020/wordml/sdtdatahash" xmlns:w16se="http://schemas.microsoft.com/office/word/2015/wordml/symex" xmlns:wpg="http://schemas.microsoft.com/office/word/2010/wordprocessingGroup" xmlns:wpi="http://schemas.microsoft.com/office/word/2010/wordprocessingInk" xmlns:wne="http://schemas.microsoft.com/office/word/2006/wordml" xmlns:wps="http://schemas.microsoft.com/office/word/2010/wordprocessingShape" mc:Ignorable="w14 w15 w16se w16cid w16 w16cex w16sdtdh w16du wp14">
   <w:body>
     <w:p>
-      <w:r>
-        <w:rPr>
-          <w:sz w:val="52"/>
-          <w:szCs w:val="52"/>
+      <w:pPr>
+        <w:rPr>
+          <w:rFonts w:ascii="Times New Roman" w:hAnsi="Times New Roman" w:cs="Times New Roman"/>
+        </w:rPr>
+      </w:pPr>
+      <w:r>
+        <w:rPr>
+          <w:rFonts w:ascii="Times New Roman" w:hAnsi="Times New Roman" w:cs="Times New Roman"/>
         </w:rPr>
         <w:t>BÀI 7</w:t>
       </w:r>
@@ -15,13 +19,14 @@
       <w:pPr>
         <w:pStyle w:val="Heading3"/>
         <w:spacing w:after="281"/>
-      </w:pPr>
-      <w:r>
-        <w:rPr>
-          <w:rFonts w:ascii="Aptos" w:eastAsia="Aptos" w:hAnsi="Aptos" w:cs="Aptos"/>
+        <w:rPr>
+          <w:rFonts w:ascii="Times New Roman" w:hAnsi="Times New Roman" w:cs="Times New Roman"/>
+        </w:rPr>
+      </w:pPr>
+      <w:r>
+        <w:rPr>
+          <w:rFonts w:ascii="Times New Roman" w:eastAsia="Aptos" w:hAnsi="Times New Roman" w:cs="Times New Roman"/>
           <w:bCs/>
-          <w:sz w:val="28"/>
-          <w:szCs w:val="28"/>
         </w:rPr>
         <w:t>1. Lựa chọn bài toán</w:t>
       </w:r>
@@ -35,26 +40,20 @@
         </w:numPr>
         <w:spacing w:before="240" w:after="240"/>
         <w:rPr>
-          <w:rFonts w:ascii="Aptos" w:eastAsia="Aptos" w:hAnsi="Aptos" w:cs="Aptos"/>
-          <w:sz w:val="22"/>
-          <w:szCs w:val="22"/>
-        </w:rPr>
-      </w:pPr>
-      <w:r>
-        <w:rPr>
-          <w:rFonts w:ascii="Aptos" w:eastAsia="Aptos" w:hAnsi="Aptos" w:cs="Aptos"/>
+          <w:rFonts w:ascii="Times New Roman" w:eastAsia="Aptos" w:hAnsi="Times New Roman" w:cs="Times New Roman"/>
+        </w:rPr>
+      </w:pPr>
+      <w:r>
+        <w:rPr>
+          <w:rFonts w:ascii="Times New Roman" w:eastAsia="Aptos" w:hAnsi="Times New Roman" w:cs="Times New Roman"/>
           <w:b/>
           <w:bCs/>
-          <w:sz w:val="22"/>
-          <w:szCs w:val="22"/>
         </w:rPr>
         <w:t>Chủ đề:</w:t>
       </w:r>
       <w:r>
         <w:rPr>
-          <w:rFonts w:ascii="Aptos" w:eastAsia="Aptos" w:hAnsi="Aptos" w:cs="Aptos"/>
-          <w:sz w:val="22"/>
-          <w:szCs w:val="22"/>
+          <w:rFonts w:ascii="Times New Roman" w:eastAsia="Aptos" w:hAnsi="Times New Roman" w:cs="Times New Roman"/>
         </w:rPr>
         <w:t xml:space="preserve"> Kiểm tra số nguyên tố.</w:t>
       </w:r>
@@ -68,26 +67,20 @@
         </w:numPr>
         <w:spacing w:before="240" w:after="240"/>
         <w:rPr>
-          <w:rFonts w:ascii="Aptos" w:eastAsia="Aptos" w:hAnsi="Aptos" w:cs="Aptos"/>
-          <w:sz w:val="22"/>
-          <w:szCs w:val="22"/>
-        </w:rPr>
-      </w:pPr>
-      <w:r>
-        <w:rPr>
-          <w:rFonts w:ascii="Aptos" w:eastAsia="Aptos" w:hAnsi="Aptos" w:cs="Aptos"/>
+          <w:rFonts w:ascii="Times New Roman" w:eastAsia="Aptos" w:hAnsi="Times New Roman" w:cs="Times New Roman"/>
+        </w:rPr>
+      </w:pPr>
+      <w:r>
+        <w:rPr>
+          <w:rFonts w:ascii="Times New Roman" w:eastAsia="Aptos" w:hAnsi="Times New Roman" w:cs="Times New Roman"/>
           <w:b/>
           <w:bCs/>
-          <w:sz w:val="22"/>
-          <w:szCs w:val="22"/>
         </w:rPr>
         <w:t>Ngôn ngữ:</w:t>
       </w:r>
       <w:r>
         <w:rPr>
-          <w:rFonts w:ascii="Aptos" w:eastAsia="Aptos" w:hAnsi="Aptos" w:cs="Aptos"/>
-          <w:sz w:val="22"/>
-          <w:szCs w:val="22"/>
+          <w:rFonts w:ascii="Times New Roman" w:eastAsia="Aptos" w:hAnsi="Times New Roman" w:cs="Times New Roman"/>
         </w:rPr>
         <w:t xml:space="preserve"> C.</w:t>
       </w:r>
@@ -101,42 +94,43 @@
         </w:numPr>
         <w:spacing w:before="240" w:after="240"/>
         <w:rPr>
-          <w:rFonts w:ascii="Aptos" w:eastAsia="Aptos" w:hAnsi="Aptos" w:cs="Aptos"/>
-          <w:sz w:val="22"/>
-          <w:szCs w:val="22"/>
-        </w:rPr>
-      </w:pPr>
-      <w:r>
-        <w:rPr>
-          <w:rFonts w:ascii="Aptos" w:eastAsia="Aptos" w:hAnsi="Aptos" w:cs="Aptos"/>
+          <w:rFonts w:ascii="Times New Roman" w:eastAsia="Aptos" w:hAnsi="Times New Roman" w:cs="Times New Roman"/>
+        </w:rPr>
+      </w:pPr>
+      <w:r>
+        <w:rPr>
+          <w:rFonts w:ascii="Times New Roman" w:eastAsia="Aptos" w:hAnsi="Times New Roman" w:cs="Times New Roman"/>
           <w:b/>
           <w:bCs/>
-          <w:sz w:val="22"/>
-          <w:szCs w:val="22"/>
         </w:rPr>
         <w:t>Mục tiêu:</w:t>
       </w:r>
       <w:r>
         <w:rPr>
-          <w:rFonts w:ascii="Aptos" w:eastAsia="Aptos" w:hAnsi="Aptos" w:cs="Aptos"/>
-          <w:sz w:val="22"/>
-          <w:szCs w:val="22"/>
+          <w:rFonts w:ascii="Times New Roman" w:eastAsia="Aptos" w:hAnsi="Times New Roman" w:cs="Times New Roman"/>
         </w:rPr>
         <w:t xml:space="preserve"> So sánh sự khác biệt giữa prompt sơ sài, prompt tiêu chuẩn và prompt chi tiết.</w:t>
       </w:r>
     </w:p>
-    <w:p/>
+    <w:p>
+      <w:pPr>
+        <w:rPr>
+          <w:rFonts w:ascii="Times New Roman" w:hAnsi="Times New Roman" w:cs="Times New Roman"/>
+        </w:rPr>
+      </w:pPr>
+    </w:p>
     <w:p>
       <w:pPr>
         <w:pStyle w:val="Heading3"/>
         <w:spacing w:after="281"/>
-      </w:pPr>
-      <w:r>
-        <w:rPr>
-          <w:rFonts w:ascii="Aptos" w:eastAsia="Aptos" w:hAnsi="Aptos" w:cs="Aptos"/>
+        <w:rPr>
+          <w:rFonts w:ascii="Times New Roman" w:hAnsi="Times New Roman" w:cs="Times New Roman"/>
+        </w:rPr>
+      </w:pPr>
+      <w:r>
+        <w:rPr>
+          <w:rFonts w:ascii="Times New Roman" w:eastAsia="Aptos" w:hAnsi="Times New Roman" w:cs="Times New Roman"/>
           <w:bCs/>
-          <w:sz w:val="28"/>
-          <w:szCs w:val="28"/>
         </w:rPr>
         <w:t>2. Thực nghiệm 3 phiên bản Prompt</w:t>
       </w:r>
@@ -145,10 +139,13 @@
       <w:pPr>
         <w:pStyle w:val="Heading4"/>
         <w:spacing w:after="319"/>
-      </w:pPr>
-      <w:r>
-        <w:rPr>
-          <w:rFonts w:ascii="Aptos" w:eastAsia="Aptos" w:hAnsi="Aptos" w:cs="Aptos"/>
+        <w:rPr>
+          <w:rFonts w:ascii="Times New Roman" w:hAnsi="Times New Roman" w:cs="Times New Roman"/>
+        </w:rPr>
+      </w:pPr>
+      <w:r>
+        <w:rPr>
+          <w:rFonts w:ascii="Times New Roman" w:eastAsia="Aptos" w:hAnsi="Times New Roman" w:cs="Times New Roman"/>
           <w:b/>
           <w:bCs/>
         </w:rPr>
@@ -158,22 +155,21 @@
     <w:p>
       <w:pPr>
         <w:spacing w:after="240"/>
-      </w:pPr>
-      <w:r>
-        <w:rPr>
-          <w:rFonts w:ascii="Aptos" w:eastAsia="Aptos" w:hAnsi="Aptos" w:cs="Aptos"/>
+        <w:rPr>
+          <w:rFonts w:ascii="Times New Roman" w:hAnsi="Times New Roman" w:cs="Times New Roman"/>
+        </w:rPr>
+      </w:pPr>
+      <w:r>
+        <w:rPr>
+          <w:rFonts w:ascii="Times New Roman" w:eastAsia="Aptos" w:hAnsi="Times New Roman" w:cs="Times New Roman"/>
           <w:b/>
           <w:bCs/>
-          <w:sz w:val="22"/>
-          <w:szCs w:val="22"/>
         </w:rPr>
         <w:t>Prompt:</w:t>
       </w:r>
       <w:r>
         <w:rPr>
-          <w:rFonts w:ascii="Aptos" w:eastAsia="Aptos" w:hAnsi="Aptos" w:cs="Aptos"/>
-          <w:sz w:val="22"/>
-          <w:szCs w:val="22"/>
+          <w:rFonts w:ascii="Times New Roman" w:eastAsia="Aptos" w:hAnsi="Times New Roman" w:cs="Times New Roman"/>
         </w:rPr>
         <w:t xml:space="preserve"> "Viết hàm C kiểm tra số nguyên tố, có chú thích từng bước, đầu vào là số nguyên dương n."</w:t>
       </w:r>
@@ -181,12 +177,13 @@
     <w:p>
       <w:pPr>
         <w:spacing w:after="240"/>
-      </w:pPr>
-      <w:r>
-        <w:rPr>
-          <w:rFonts w:ascii="Aptos" w:eastAsia="Aptos" w:hAnsi="Aptos" w:cs="Aptos"/>
-          <w:sz w:val="22"/>
-          <w:szCs w:val="22"/>
+        <w:rPr>
+          <w:rFonts w:ascii="Times New Roman" w:hAnsi="Times New Roman" w:cs="Times New Roman"/>
+        </w:rPr>
+      </w:pPr>
+      <w:r>
+        <w:rPr>
+          <w:rFonts w:ascii="Times New Roman" w:eastAsia="Aptos" w:hAnsi="Times New Roman" w:cs="Times New Roman"/>
         </w:rPr>
         <w:t>Kết quả AI sinh ra (Mô phỏng):</w:t>
       </w:r>
@@ -194,12 +191,13 @@
     <w:p>
       <w:pPr>
         <w:spacing w:after="240"/>
-      </w:pPr>
-      <w:r>
-        <w:rPr>
-          <w:rFonts w:ascii="Aptos" w:eastAsia="Aptos" w:hAnsi="Aptos" w:cs="Aptos"/>
-          <w:sz w:val="22"/>
-          <w:szCs w:val="22"/>
+        <w:rPr>
+          <w:rFonts w:ascii="Times New Roman" w:hAnsi="Times New Roman" w:cs="Times New Roman"/>
+        </w:rPr>
+      </w:pPr>
+      <w:r>
+        <w:rPr>
+          <w:rFonts w:ascii="Times New Roman" w:eastAsia="Aptos" w:hAnsi="Times New Roman" w:cs="Times New Roman"/>
         </w:rPr>
         <w:t>AI thường sẽ viết một hàm chuẩn, sử dụng thuật toán cơ bản (duyệt đến $\sqrt{n}$), code dễ đọc và có comment đầy đủ.</w:t>
       </w:r>
@@ -207,12 +205,13 @@
     <w:p>
       <w:pPr>
         <w:spacing w:after="0"/>
-      </w:pPr>
-      <w:r>
-        <w:rPr>
-          <w:rFonts w:ascii="Aptos" w:eastAsia="Aptos" w:hAnsi="Aptos" w:cs="Aptos"/>
-          <w:sz w:val="22"/>
-          <w:szCs w:val="22"/>
+        <w:rPr>
+          <w:rFonts w:ascii="Times New Roman" w:hAnsi="Times New Roman" w:cs="Times New Roman"/>
+        </w:rPr>
+      </w:pPr>
+      <w:r>
+        <w:rPr>
+          <w:rFonts w:ascii="Times New Roman" w:eastAsia="Aptos" w:hAnsi="Times New Roman" w:cs="Times New Roman"/>
         </w:rPr>
         <w:t>C</w:t>
       </w:r>
@@ -221,254 +220,278 @@
       <w:pPr>
         <w:spacing w:after="0"/>
         <w:rPr>
-          <w:rFonts w:ascii="Consolas" w:eastAsia="Consolas" w:hAnsi="Consolas" w:cs="Consolas"/>
-          <w:sz w:val="22"/>
-          <w:szCs w:val="22"/>
-        </w:rPr>
-      </w:pPr>
-      <w:r>
-        <w:rPr>
-          <w:rFonts w:ascii="Consolas" w:eastAsia="Consolas" w:hAnsi="Consolas" w:cs="Consolas"/>
-          <w:sz w:val="22"/>
-          <w:szCs w:val="22"/>
+          <w:rFonts w:ascii="Times New Roman" w:eastAsia="Consolas" w:hAnsi="Times New Roman" w:cs="Times New Roman"/>
+        </w:rPr>
+      </w:pPr>
+      <w:r>
+        <w:rPr>
+          <w:rFonts w:ascii="Times New Roman" w:eastAsia="Consolas" w:hAnsi="Times New Roman" w:cs="Times New Roman"/>
         </w:rPr>
         <w:t>#include &lt;stdio.h&gt;</w:t>
       </w:r>
       <w:r>
-        <w:br/>
-      </w:r>
-      <w:r>
-        <w:rPr>
-          <w:rFonts w:ascii="Consolas" w:eastAsia="Consolas" w:hAnsi="Consolas" w:cs="Consolas"/>
-          <w:sz w:val="22"/>
-          <w:szCs w:val="22"/>
+        <w:rPr>
+          <w:rFonts w:ascii="Times New Roman" w:hAnsi="Times New Roman" w:cs="Times New Roman"/>
+        </w:rPr>
+        <w:br/>
+      </w:r>
+      <w:r>
+        <w:rPr>
+          <w:rFonts w:ascii="Times New Roman" w:eastAsia="Consolas" w:hAnsi="Times New Roman" w:cs="Times New Roman"/>
         </w:rPr>
         <w:t>#include &lt;math.h&gt;</w:t>
       </w:r>
       <w:r>
-        <w:br/>
-      </w:r>
-      <w:r>
-        <w:br/>
-      </w:r>
-      <w:r>
-        <w:rPr>
-          <w:rFonts w:ascii="Consolas" w:eastAsia="Consolas" w:hAnsi="Consolas" w:cs="Consolas"/>
-          <w:sz w:val="22"/>
-          <w:szCs w:val="22"/>
+        <w:rPr>
+          <w:rFonts w:ascii="Times New Roman" w:hAnsi="Times New Roman" w:cs="Times New Roman"/>
+        </w:rPr>
+        <w:br/>
+      </w:r>
+      <w:r>
+        <w:rPr>
+          <w:rFonts w:ascii="Times New Roman" w:hAnsi="Times New Roman" w:cs="Times New Roman"/>
+        </w:rPr>
+        <w:br/>
+      </w:r>
+      <w:r>
+        <w:rPr>
+          <w:rFonts w:ascii="Times New Roman" w:eastAsia="Consolas" w:hAnsi="Times New Roman" w:cs="Times New Roman"/>
         </w:rPr>
         <w:t>// Hàm kiểm tra số nguyên tố</w:t>
       </w:r>
       <w:r>
-        <w:br/>
-      </w:r>
-      <w:r>
-        <w:rPr>
-          <w:rFonts w:ascii="Consolas" w:eastAsia="Consolas" w:hAnsi="Consolas" w:cs="Consolas"/>
-          <w:sz w:val="22"/>
-          <w:szCs w:val="22"/>
+        <w:rPr>
+          <w:rFonts w:ascii="Times New Roman" w:hAnsi="Times New Roman" w:cs="Times New Roman"/>
+        </w:rPr>
+        <w:br/>
+      </w:r>
+      <w:r>
+        <w:rPr>
+          <w:rFonts w:ascii="Times New Roman" w:eastAsia="Consolas" w:hAnsi="Times New Roman" w:cs="Times New Roman"/>
         </w:rPr>
         <w:t>// Đầu vào: số nguyên dương n</w:t>
       </w:r>
       <w:r>
-        <w:br/>
-      </w:r>
-      <w:r>
-        <w:rPr>
-          <w:rFonts w:ascii="Consolas" w:eastAsia="Consolas" w:hAnsi="Consolas" w:cs="Consolas"/>
-          <w:sz w:val="22"/>
-          <w:szCs w:val="22"/>
+        <w:rPr>
+          <w:rFonts w:ascii="Times New Roman" w:hAnsi="Times New Roman" w:cs="Times New Roman"/>
+        </w:rPr>
+        <w:br/>
+      </w:r>
+      <w:r>
+        <w:rPr>
+          <w:rFonts w:ascii="Times New Roman" w:eastAsia="Consolas" w:hAnsi="Times New Roman" w:cs="Times New Roman"/>
         </w:rPr>
         <w:t>// Đầu ra: 1 nếu là số nguyên tố, 0 nếu không phải</w:t>
       </w:r>
       <w:r>
-        <w:br/>
-      </w:r>
-      <w:r>
-        <w:rPr>
-          <w:rFonts w:ascii="Consolas" w:eastAsia="Consolas" w:hAnsi="Consolas" w:cs="Consolas"/>
-          <w:sz w:val="22"/>
-          <w:szCs w:val="22"/>
+        <w:rPr>
+          <w:rFonts w:ascii="Times New Roman" w:hAnsi="Times New Roman" w:cs="Times New Roman"/>
+        </w:rPr>
+        <w:br/>
+      </w:r>
+      <w:r>
+        <w:rPr>
+          <w:rFonts w:ascii="Times New Roman" w:eastAsia="Consolas" w:hAnsi="Times New Roman" w:cs="Times New Roman"/>
         </w:rPr>
         <w:t>int kiemTraNguyenTo(int n) {</w:t>
       </w:r>
       <w:r>
-        <w:br/>
-      </w:r>
-      <w:r>
-        <w:rPr>
-          <w:rFonts w:ascii="Consolas" w:eastAsia="Consolas" w:hAnsi="Consolas" w:cs="Consolas"/>
-          <w:sz w:val="22"/>
-          <w:szCs w:val="22"/>
+        <w:rPr>
+          <w:rFonts w:ascii="Times New Roman" w:hAnsi="Times New Roman" w:cs="Times New Roman"/>
+        </w:rPr>
+        <w:br/>
+      </w:r>
+      <w:r>
+        <w:rPr>
+          <w:rFonts w:ascii="Times New Roman" w:eastAsia="Consolas" w:hAnsi="Times New Roman" w:cs="Times New Roman"/>
         </w:rPr>
         <w:t xml:space="preserve">    // Bước 1: Số nhỏ hơn 2 không phải là số nguyên tố</w:t>
       </w:r>
       <w:r>
-        <w:br/>
-      </w:r>
-      <w:r>
-        <w:rPr>
-          <w:rFonts w:ascii="Consolas" w:eastAsia="Consolas" w:hAnsi="Consolas" w:cs="Consolas"/>
-          <w:sz w:val="22"/>
-          <w:szCs w:val="22"/>
+        <w:rPr>
+          <w:rFonts w:ascii="Times New Roman" w:hAnsi="Times New Roman" w:cs="Times New Roman"/>
+        </w:rPr>
+        <w:br/>
+      </w:r>
+      <w:r>
+        <w:rPr>
+          <w:rFonts w:ascii="Times New Roman" w:eastAsia="Consolas" w:hAnsi="Times New Roman" w:cs="Times New Roman"/>
         </w:rPr>
         <w:t xml:space="preserve">    if (n &lt; 2) {</w:t>
       </w:r>
       <w:r>
-        <w:br/>
-      </w:r>
-      <w:r>
-        <w:rPr>
-          <w:rFonts w:ascii="Consolas" w:eastAsia="Consolas" w:hAnsi="Consolas" w:cs="Consolas"/>
-          <w:sz w:val="22"/>
-          <w:szCs w:val="22"/>
+        <w:rPr>
+          <w:rFonts w:ascii="Times New Roman" w:hAnsi="Times New Roman" w:cs="Times New Roman"/>
+        </w:rPr>
+        <w:br/>
+      </w:r>
+      <w:r>
+        <w:rPr>
+          <w:rFonts w:ascii="Times New Roman" w:eastAsia="Consolas" w:hAnsi="Times New Roman" w:cs="Times New Roman"/>
         </w:rPr>
         <w:t xml:space="preserve">        return 0; </w:t>
       </w:r>
       <w:r>
-        <w:br/>
-      </w:r>
-      <w:r>
-        <w:rPr>
-          <w:rFonts w:ascii="Consolas" w:eastAsia="Consolas" w:hAnsi="Consolas" w:cs="Consolas"/>
-          <w:sz w:val="22"/>
-          <w:szCs w:val="22"/>
+        <w:rPr>
+          <w:rFonts w:ascii="Times New Roman" w:hAnsi="Times New Roman" w:cs="Times New Roman"/>
+        </w:rPr>
+        <w:br/>
+      </w:r>
+      <w:r>
+        <w:rPr>
+          <w:rFonts w:ascii="Times New Roman" w:eastAsia="Consolas" w:hAnsi="Times New Roman" w:cs="Times New Roman"/>
         </w:rPr>
         <w:t xml:space="preserve">    }</w:t>
       </w:r>
       <w:r>
-        <w:br/>
-      </w:r>
-      <w:r>
-        <w:rPr>
-          <w:rFonts w:ascii="Consolas" w:eastAsia="Consolas" w:hAnsi="Consolas" w:cs="Consolas"/>
-          <w:sz w:val="22"/>
-          <w:szCs w:val="22"/>
+        <w:rPr>
+          <w:rFonts w:ascii="Times New Roman" w:hAnsi="Times New Roman" w:cs="Times New Roman"/>
+        </w:rPr>
+        <w:br/>
+      </w:r>
+      <w:r>
+        <w:rPr>
+          <w:rFonts w:ascii="Times New Roman" w:eastAsia="Consolas" w:hAnsi="Times New Roman" w:cs="Times New Roman"/>
         </w:rPr>
         <w:t xml:space="preserve">    </w:t>
       </w:r>
       <w:r>
-        <w:br/>
-      </w:r>
-      <w:r>
-        <w:rPr>
-          <w:rFonts w:ascii="Consolas" w:eastAsia="Consolas" w:hAnsi="Consolas" w:cs="Consolas"/>
-          <w:sz w:val="22"/>
-          <w:szCs w:val="22"/>
+        <w:rPr>
+          <w:rFonts w:ascii="Times New Roman" w:hAnsi="Times New Roman" w:cs="Times New Roman"/>
+        </w:rPr>
+        <w:br/>
+      </w:r>
+      <w:r>
+        <w:rPr>
+          <w:rFonts w:ascii="Times New Roman" w:eastAsia="Consolas" w:hAnsi="Times New Roman" w:cs="Times New Roman"/>
         </w:rPr>
         <w:t xml:space="preserve">    // Bước 2: Duyệt từ 2 đến căn bậc 2 của n</w:t>
       </w:r>
       <w:r>
-        <w:br/>
-      </w:r>
-      <w:r>
-        <w:rPr>
-          <w:rFonts w:ascii="Consolas" w:eastAsia="Consolas" w:hAnsi="Consolas" w:cs="Consolas"/>
-          <w:sz w:val="22"/>
-          <w:szCs w:val="22"/>
+        <w:rPr>
+          <w:rFonts w:ascii="Times New Roman" w:hAnsi="Times New Roman" w:cs="Times New Roman"/>
+        </w:rPr>
+        <w:br/>
+      </w:r>
+      <w:r>
+        <w:rPr>
+          <w:rFonts w:ascii="Times New Roman" w:eastAsia="Consolas" w:hAnsi="Times New Roman" w:cs="Times New Roman"/>
         </w:rPr>
         <w:t xml:space="preserve">    for (int i = 2; i &lt;= sqrt(n); i++) {</w:t>
       </w:r>
       <w:r>
-        <w:br/>
-      </w:r>
-      <w:r>
-        <w:rPr>
-          <w:rFonts w:ascii="Consolas" w:eastAsia="Consolas" w:hAnsi="Consolas" w:cs="Consolas"/>
-          <w:sz w:val="22"/>
-          <w:szCs w:val="22"/>
+        <w:rPr>
+          <w:rFonts w:ascii="Times New Roman" w:hAnsi="Times New Roman" w:cs="Times New Roman"/>
+        </w:rPr>
+        <w:br/>
+      </w:r>
+      <w:r>
+        <w:rPr>
+          <w:rFonts w:ascii="Times New Roman" w:eastAsia="Consolas" w:hAnsi="Times New Roman" w:cs="Times New Roman"/>
         </w:rPr>
         <w:t xml:space="preserve">        // Bước 3: Nếu n chia hết cho i thì không phải số nguyên tố</w:t>
       </w:r>
       <w:r>
-        <w:br/>
-      </w:r>
-      <w:r>
-        <w:rPr>
-          <w:rFonts w:ascii="Consolas" w:eastAsia="Consolas" w:hAnsi="Consolas" w:cs="Consolas"/>
-          <w:sz w:val="22"/>
-          <w:szCs w:val="22"/>
+        <w:rPr>
+          <w:rFonts w:ascii="Times New Roman" w:hAnsi="Times New Roman" w:cs="Times New Roman"/>
+        </w:rPr>
+        <w:br/>
+      </w:r>
+      <w:r>
+        <w:rPr>
+          <w:rFonts w:ascii="Times New Roman" w:eastAsia="Consolas" w:hAnsi="Times New Roman" w:cs="Times New Roman"/>
         </w:rPr>
         <w:t xml:space="preserve">        if (n % i == 0) {</w:t>
       </w:r>
       <w:r>
-        <w:br/>
-      </w:r>
-      <w:r>
-        <w:rPr>
-          <w:rFonts w:ascii="Consolas" w:eastAsia="Consolas" w:hAnsi="Consolas" w:cs="Consolas"/>
-          <w:sz w:val="22"/>
-          <w:szCs w:val="22"/>
+        <w:rPr>
+          <w:rFonts w:ascii="Times New Roman" w:hAnsi="Times New Roman" w:cs="Times New Roman"/>
+        </w:rPr>
+        <w:br/>
+      </w:r>
+      <w:r>
+        <w:rPr>
+          <w:rFonts w:ascii="Times New Roman" w:eastAsia="Consolas" w:hAnsi="Times New Roman" w:cs="Times New Roman"/>
         </w:rPr>
         <w:t xml:space="preserve">            return 0;</w:t>
       </w:r>
       <w:r>
-        <w:br/>
-      </w:r>
-      <w:r>
-        <w:rPr>
-          <w:rFonts w:ascii="Consolas" w:eastAsia="Consolas" w:hAnsi="Consolas" w:cs="Consolas"/>
-          <w:sz w:val="22"/>
-          <w:szCs w:val="22"/>
+        <w:rPr>
+          <w:rFonts w:ascii="Times New Roman" w:hAnsi="Times New Roman" w:cs="Times New Roman"/>
+        </w:rPr>
+        <w:br/>
+      </w:r>
+      <w:r>
+        <w:rPr>
+          <w:rFonts w:ascii="Times New Roman" w:eastAsia="Consolas" w:hAnsi="Times New Roman" w:cs="Times New Roman"/>
         </w:rPr>
         <w:t xml:space="preserve">        }</w:t>
       </w:r>
       <w:r>
-        <w:br/>
-      </w:r>
-      <w:r>
-        <w:rPr>
-          <w:rFonts w:ascii="Consolas" w:eastAsia="Consolas" w:hAnsi="Consolas" w:cs="Consolas"/>
-          <w:sz w:val="22"/>
-          <w:szCs w:val="22"/>
+        <w:rPr>
+          <w:rFonts w:ascii="Times New Roman" w:hAnsi="Times New Roman" w:cs="Times New Roman"/>
+        </w:rPr>
+        <w:br/>
+      </w:r>
+      <w:r>
+        <w:rPr>
+          <w:rFonts w:ascii="Times New Roman" w:eastAsia="Consolas" w:hAnsi="Times New Roman" w:cs="Times New Roman"/>
         </w:rPr>
         <w:t xml:space="preserve">    }</w:t>
       </w:r>
       <w:r>
-        <w:br/>
-      </w:r>
-      <w:r>
-        <w:rPr>
-          <w:rFonts w:ascii="Consolas" w:eastAsia="Consolas" w:hAnsi="Consolas" w:cs="Consolas"/>
-          <w:sz w:val="22"/>
-          <w:szCs w:val="22"/>
+        <w:rPr>
+          <w:rFonts w:ascii="Times New Roman" w:hAnsi="Times New Roman" w:cs="Times New Roman"/>
+        </w:rPr>
+        <w:br/>
+      </w:r>
+      <w:r>
+        <w:rPr>
+          <w:rFonts w:ascii="Times New Roman" w:eastAsia="Consolas" w:hAnsi="Times New Roman" w:cs="Times New Roman"/>
         </w:rPr>
         <w:t xml:space="preserve">    </w:t>
       </w:r>
       <w:r>
-        <w:br/>
-      </w:r>
-      <w:r>
-        <w:rPr>
-          <w:rFonts w:ascii="Consolas" w:eastAsia="Consolas" w:hAnsi="Consolas" w:cs="Consolas"/>
-          <w:sz w:val="22"/>
-          <w:szCs w:val="22"/>
+        <w:rPr>
+          <w:rFonts w:ascii="Times New Roman" w:hAnsi="Times New Roman" w:cs="Times New Roman"/>
+        </w:rPr>
+        <w:br/>
+      </w:r>
+      <w:r>
+        <w:rPr>
+          <w:rFonts w:ascii="Times New Roman" w:eastAsia="Consolas" w:hAnsi="Times New Roman" w:cs="Times New Roman"/>
         </w:rPr>
         <w:t xml:space="preserve">    // Bước 4: Nếu không chia hết cho số nào, n là số nguyên tố</w:t>
       </w:r>
       <w:r>
-        <w:br/>
-      </w:r>
-      <w:r>
-        <w:rPr>
-          <w:rFonts w:ascii="Consolas" w:eastAsia="Consolas" w:hAnsi="Consolas" w:cs="Consolas"/>
-          <w:sz w:val="22"/>
-          <w:szCs w:val="22"/>
+        <w:rPr>
+          <w:rFonts w:ascii="Times New Roman" w:hAnsi="Times New Roman" w:cs="Times New Roman"/>
+        </w:rPr>
+        <w:br/>
+      </w:r>
+      <w:r>
+        <w:rPr>
+          <w:rFonts w:ascii="Times New Roman" w:eastAsia="Consolas" w:hAnsi="Times New Roman" w:cs="Times New Roman"/>
         </w:rPr>
         <w:t xml:space="preserve">    return 1;</w:t>
       </w:r>
       <w:r>
-        <w:br/>
-      </w:r>
-      <w:r>
-        <w:rPr>
-          <w:rFonts w:ascii="Consolas" w:eastAsia="Consolas" w:hAnsi="Consolas" w:cs="Consolas"/>
-          <w:sz w:val="22"/>
-          <w:szCs w:val="22"/>
-        </w:rPr>
+        <w:rPr>
+          <w:rFonts w:ascii="Times New Roman" w:hAnsi="Times New Roman" w:cs="Times New Roman"/>
+        </w:rPr>
+        <w:br/>
+      </w:r>
+      <w:r>
+        <w:rPr>
+          <w:rFonts w:ascii="Times New Roman" w:eastAsia="Consolas" w:hAnsi="Times New Roman" w:cs="Times New Roman"/>
+        </w:rPr>
+        <w:lastRenderedPageBreak/>
         <w:t>}</w:t>
       </w:r>
       <w:r>
+        <w:rPr>
+          <w:rFonts w:ascii="Times New Roman" w:hAnsi="Times New Roman" w:cs="Times New Roman"/>
+        </w:rPr>
         <w:br/>
       </w:r>
     </w:p>
@@ -476,36 +499,37 @@
       <w:pPr>
         <w:pStyle w:val="Heading4"/>
         <w:spacing w:after="319"/>
-      </w:pPr>
-      <w:r>
-        <w:rPr>
-          <w:rFonts w:ascii="Aptos" w:eastAsia="Aptos" w:hAnsi="Aptos" w:cs="Aptos"/>
+        <w:rPr>
+          <w:rFonts w:ascii="Times New Roman" w:hAnsi="Times New Roman" w:cs="Times New Roman"/>
+        </w:rPr>
+      </w:pPr>
+      <w:r>
+        <w:rPr>
+          <w:rFonts w:ascii="Times New Roman" w:eastAsia="Aptos" w:hAnsi="Times New Roman" w:cs="Times New Roman"/>
           <w:b/>
           <w:bCs/>
         </w:rPr>
-        <w:lastRenderedPageBreak/>
         <w:t>Phiên bản 2: Prompt "Sơ sài / Ngắn gọn"</w:t>
       </w:r>
     </w:p>
     <w:p>
       <w:pPr>
         <w:spacing w:after="240"/>
-      </w:pPr>
-      <w:r>
-        <w:rPr>
-          <w:rFonts w:ascii="Aptos" w:eastAsia="Aptos" w:hAnsi="Aptos" w:cs="Aptos"/>
+        <w:rPr>
+          <w:rFonts w:ascii="Times New Roman" w:hAnsi="Times New Roman" w:cs="Times New Roman"/>
+        </w:rPr>
+      </w:pPr>
+      <w:r>
+        <w:rPr>
+          <w:rFonts w:ascii="Times New Roman" w:eastAsia="Aptos" w:hAnsi="Times New Roman" w:cs="Times New Roman"/>
           <w:b/>
           <w:bCs/>
-          <w:sz w:val="22"/>
-          <w:szCs w:val="22"/>
         </w:rPr>
         <w:t>Prompt:</w:t>
       </w:r>
       <w:r>
         <w:rPr>
-          <w:rFonts w:ascii="Aptos" w:eastAsia="Aptos" w:hAnsi="Aptos" w:cs="Aptos"/>
-          <w:sz w:val="22"/>
-          <w:szCs w:val="22"/>
+          <w:rFonts w:ascii="Times New Roman" w:eastAsia="Aptos" w:hAnsi="Times New Roman" w:cs="Times New Roman"/>
         </w:rPr>
         <w:t xml:space="preserve"> "Code C check số nguyên tố."</w:t>
       </w:r>
@@ -513,12 +537,13 @@
     <w:p>
       <w:pPr>
         <w:spacing w:after="240"/>
-      </w:pPr>
-      <w:r>
-        <w:rPr>
-          <w:rFonts w:ascii="Aptos" w:eastAsia="Aptos" w:hAnsi="Aptos" w:cs="Aptos"/>
-          <w:sz w:val="22"/>
-          <w:szCs w:val="22"/>
+        <w:rPr>
+          <w:rFonts w:ascii="Times New Roman" w:hAnsi="Times New Roman" w:cs="Times New Roman"/>
+        </w:rPr>
+      </w:pPr>
+      <w:r>
+        <w:rPr>
+          <w:rFonts w:ascii="Times New Roman" w:eastAsia="Aptos" w:hAnsi="Times New Roman" w:cs="Times New Roman"/>
         </w:rPr>
         <w:t>Kết quả AI sinh ra (Mô phỏng):</w:t>
       </w:r>
@@ -526,12 +551,13 @@
     <w:p>
       <w:pPr>
         <w:spacing w:after="240"/>
-      </w:pPr>
-      <w:r>
-        <w:rPr>
-          <w:rFonts w:ascii="Aptos" w:eastAsia="Aptos" w:hAnsi="Aptos" w:cs="Aptos"/>
-          <w:sz w:val="22"/>
-          <w:szCs w:val="22"/>
+        <w:rPr>
+          <w:rFonts w:ascii="Times New Roman" w:hAnsi="Times New Roman" w:cs="Times New Roman"/>
+        </w:rPr>
+      </w:pPr>
+      <w:r>
+        <w:rPr>
+          <w:rFonts w:ascii="Times New Roman" w:eastAsia="Aptos" w:hAnsi="Times New Roman" w:cs="Times New Roman"/>
         </w:rPr>
         <w:t>AI có thể viết code thiếu thư viện math.h, không có comment giải thích, tên biến có thể đặt tùy ý, và đôi khi dùng thuật toán không tối ưu (duyệt đến $n-1$).</w:t>
       </w:r>
@@ -539,12 +565,13 @@
     <w:p>
       <w:pPr>
         <w:spacing w:after="0"/>
-      </w:pPr>
-      <w:r>
-        <w:rPr>
-          <w:rFonts w:ascii="Aptos" w:eastAsia="Aptos" w:hAnsi="Aptos" w:cs="Aptos"/>
-          <w:sz w:val="22"/>
-          <w:szCs w:val="22"/>
+        <w:rPr>
+          <w:rFonts w:ascii="Times New Roman" w:hAnsi="Times New Roman" w:cs="Times New Roman"/>
+        </w:rPr>
+      </w:pPr>
+      <w:r>
+        <w:rPr>
+          <w:rFonts w:ascii="Times New Roman" w:eastAsia="Aptos" w:hAnsi="Times New Roman" w:cs="Times New Roman"/>
         </w:rPr>
         <w:t>C</w:t>
       </w:r>
@@ -553,86 +580,91 @@
       <w:pPr>
         <w:spacing w:after="0"/>
         <w:rPr>
-          <w:rFonts w:ascii="Consolas" w:eastAsia="Consolas" w:hAnsi="Consolas" w:cs="Consolas"/>
-          <w:sz w:val="22"/>
-          <w:szCs w:val="22"/>
-        </w:rPr>
-      </w:pPr>
-      <w:r>
-        <w:rPr>
-          <w:rFonts w:ascii="Consolas" w:eastAsia="Consolas" w:hAnsi="Consolas" w:cs="Consolas"/>
-          <w:sz w:val="22"/>
-          <w:szCs w:val="22"/>
+          <w:rFonts w:ascii="Times New Roman" w:eastAsia="Consolas" w:hAnsi="Times New Roman" w:cs="Times New Roman"/>
+        </w:rPr>
+      </w:pPr>
+      <w:r>
+        <w:rPr>
+          <w:rFonts w:ascii="Times New Roman" w:eastAsia="Consolas" w:hAnsi="Times New Roman" w:cs="Times New Roman"/>
         </w:rPr>
         <w:t>int check(int n) {</w:t>
       </w:r>
       <w:r>
-        <w:br/>
-      </w:r>
-      <w:r>
-        <w:rPr>
-          <w:rFonts w:ascii="Consolas" w:eastAsia="Consolas" w:hAnsi="Consolas" w:cs="Consolas"/>
-          <w:sz w:val="22"/>
-          <w:szCs w:val="22"/>
+        <w:rPr>
+          <w:rFonts w:ascii="Times New Roman" w:hAnsi="Times New Roman" w:cs="Times New Roman"/>
+        </w:rPr>
+        <w:br/>
+      </w:r>
+      <w:r>
+        <w:rPr>
+          <w:rFonts w:ascii="Times New Roman" w:eastAsia="Consolas" w:hAnsi="Times New Roman" w:cs="Times New Roman"/>
         </w:rPr>
         <w:t xml:space="preserve">    if (n &lt; 2) return 0;</w:t>
       </w:r>
       <w:r>
-        <w:br/>
-      </w:r>
-      <w:r>
-        <w:rPr>
-          <w:rFonts w:ascii="Consolas" w:eastAsia="Consolas" w:hAnsi="Consolas" w:cs="Consolas"/>
-          <w:sz w:val="22"/>
-          <w:szCs w:val="22"/>
+        <w:rPr>
+          <w:rFonts w:ascii="Times New Roman" w:hAnsi="Times New Roman" w:cs="Times New Roman"/>
+        </w:rPr>
+        <w:br/>
+      </w:r>
+      <w:r>
+        <w:rPr>
+          <w:rFonts w:ascii="Times New Roman" w:eastAsia="Consolas" w:hAnsi="Times New Roman" w:cs="Times New Roman"/>
         </w:rPr>
         <w:t xml:space="preserve">    for (int i = 2; i &lt; n; i++) { // Có thể không tối ưu (duyệt hết n)</w:t>
       </w:r>
       <w:r>
-        <w:br/>
-      </w:r>
-      <w:r>
-        <w:rPr>
-          <w:rFonts w:ascii="Consolas" w:eastAsia="Consolas" w:hAnsi="Consolas" w:cs="Consolas"/>
-          <w:sz w:val="22"/>
-          <w:szCs w:val="22"/>
+        <w:rPr>
+          <w:rFonts w:ascii="Times New Roman" w:hAnsi="Times New Roman" w:cs="Times New Roman"/>
+        </w:rPr>
+        <w:br/>
+      </w:r>
+      <w:r>
+        <w:rPr>
+          <w:rFonts w:ascii="Times New Roman" w:eastAsia="Consolas" w:hAnsi="Times New Roman" w:cs="Times New Roman"/>
         </w:rPr>
         <w:t xml:space="preserve">        if (n % i == 0) return 0;</w:t>
       </w:r>
       <w:r>
-        <w:br/>
-      </w:r>
-      <w:r>
-        <w:rPr>
-          <w:rFonts w:ascii="Consolas" w:eastAsia="Consolas" w:hAnsi="Consolas" w:cs="Consolas"/>
-          <w:sz w:val="22"/>
-          <w:szCs w:val="22"/>
+        <w:rPr>
+          <w:rFonts w:ascii="Times New Roman" w:hAnsi="Times New Roman" w:cs="Times New Roman"/>
+        </w:rPr>
+        <w:br/>
+      </w:r>
+      <w:r>
+        <w:rPr>
+          <w:rFonts w:ascii="Times New Roman" w:eastAsia="Consolas" w:hAnsi="Times New Roman" w:cs="Times New Roman"/>
         </w:rPr>
         <w:t xml:space="preserve">    }</w:t>
       </w:r>
       <w:r>
-        <w:br/>
-      </w:r>
-      <w:r>
-        <w:rPr>
-          <w:rFonts w:ascii="Consolas" w:eastAsia="Consolas" w:hAnsi="Consolas" w:cs="Consolas"/>
-          <w:sz w:val="22"/>
-          <w:szCs w:val="22"/>
+        <w:rPr>
+          <w:rFonts w:ascii="Times New Roman" w:hAnsi="Times New Roman" w:cs="Times New Roman"/>
+        </w:rPr>
+        <w:br/>
+      </w:r>
+      <w:r>
+        <w:rPr>
+          <w:rFonts w:ascii="Times New Roman" w:eastAsia="Consolas" w:hAnsi="Times New Roman" w:cs="Times New Roman"/>
         </w:rPr>
         <w:t xml:space="preserve">    return 1;</w:t>
       </w:r>
       <w:r>
-        <w:br/>
-      </w:r>
-      <w:r>
-        <w:rPr>
-          <w:rFonts w:ascii="Consolas" w:eastAsia="Consolas" w:hAnsi="Consolas" w:cs="Consolas"/>
-          <w:sz w:val="22"/>
-          <w:szCs w:val="22"/>
+        <w:rPr>
+          <w:rFonts w:ascii="Times New Roman" w:hAnsi="Times New Roman" w:cs="Times New Roman"/>
+        </w:rPr>
+        <w:br/>
+      </w:r>
+      <w:r>
+        <w:rPr>
+          <w:rFonts w:ascii="Times New Roman" w:eastAsia="Consolas" w:hAnsi="Times New Roman" w:cs="Times New Roman"/>
         </w:rPr>
         <w:t>}</w:t>
       </w:r>
       <w:r>
+        <w:rPr>
+          <w:rFonts w:ascii="Times New Roman" w:hAnsi="Times New Roman" w:cs="Times New Roman"/>
+        </w:rPr>
         <w:br/>
       </w:r>
     </w:p>
@@ -640,10 +672,13 @@
       <w:pPr>
         <w:pStyle w:val="Heading4"/>
         <w:spacing w:after="319"/>
-      </w:pPr>
-      <w:r>
-        <w:rPr>
-          <w:rFonts w:ascii="Aptos" w:eastAsia="Aptos" w:hAnsi="Aptos" w:cs="Aptos"/>
+        <w:rPr>
+          <w:rFonts w:ascii="Times New Roman" w:hAnsi="Times New Roman" w:cs="Times New Roman"/>
+        </w:rPr>
+      </w:pPr>
+      <w:r>
+        <w:rPr>
+          <w:rFonts w:ascii="Times New Roman" w:eastAsia="Aptos" w:hAnsi="Times New Roman" w:cs="Times New Roman"/>
           <w:b/>
           <w:bCs/>
         </w:rPr>
@@ -653,54 +688,45 @@
     <w:p>
       <w:pPr>
         <w:spacing w:after="240"/>
-      </w:pPr>
-      <w:r>
-        <w:rPr>
-          <w:rFonts w:ascii="Aptos" w:eastAsia="Aptos" w:hAnsi="Aptos" w:cs="Aptos"/>
+        <w:rPr>
+          <w:rFonts w:ascii="Times New Roman" w:hAnsi="Times New Roman" w:cs="Times New Roman"/>
+        </w:rPr>
+      </w:pPr>
+      <w:r>
+        <w:rPr>
+          <w:rFonts w:ascii="Times New Roman" w:eastAsia="Aptos" w:hAnsi="Times New Roman" w:cs="Times New Roman"/>
           <w:b/>
           <w:bCs/>
-          <w:sz w:val="22"/>
-          <w:szCs w:val="22"/>
         </w:rPr>
         <w:t>Prompt:</w:t>
       </w:r>
       <w:r>
         <w:rPr>
-          <w:rFonts w:ascii="Aptos" w:eastAsia="Aptos" w:hAnsi="Aptos" w:cs="Aptos"/>
-          <w:sz w:val="22"/>
-          <w:szCs w:val="22"/>
+          <w:rFonts w:ascii="Times New Roman" w:eastAsia="Aptos" w:hAnsi="Times New Roman" w:cs="Times New Roman"/>
         </w:rPr>
         <w:t xml:space="preserve"> "Viết hàm kiểm tra số nguyên tố trong C sử dụng thư viện </w:t>
       </w:r>
       <w:r>
         <w:rPr>
-          <w:rFonts w:ascii="Consolas" w:eastAsia="Consolas" w:hAnsi="Consolas" w:cs="Consolas"/>
-          <w:sz w:val="22"/>
-          <w:szCs w:val="22"/>
+          <w:rFonts w:ascii="Times New Roman" w:eastAsia="Consolas" w:hAnsi="Times New Roman" w:cs="Times New Roman"/>
         </w:rPr>
         <w:t>&lt;stdbool.h&gt;</w:t>
       </w:r>
       <w:r>
         <w:rPr>
-          <w:rFonts w:ascii="Aptos" w:eastAsia="Aptos" w:hAnsi="Aptos" w:cs="Aptos"/>
-          <w:sz w:val="22"/>
-          <w:szCs w:val="22"/>
+          <w:rFonts w:ascii="Times New Roman" w:eastAsia="Aptos" w:hAnsi="Times New Roman" w:cs="Times New Roman"/>
         </w:rPr>
         <w:t xml:space="preserve">, tối ưu hóa vòng lặp bằng </w:t>
       </w:r>
       <w:r>
         <w:rPr>
-          <w:rFonts w:ascii="Consolas" w:eastAsia="Consolas" w:hAnsi="Consolas" w:cs="Consolas"/>
-          <w:sz w:val="22"/>
-          <w:szCs w:val="22"/>
+          <w:rFonts w:ascii="Times New Roman" w:eastAsia="Consolas" w:hAnsi="Times New Roman" w:cs="Times New Roman"/>
         </w:rPr>
         <w:t>sqrt</w:t>
       </w:r>
       <w:r>
         <w:rPr>
-          <w:rFonts w:ascii="Aptos" w:eastAsia="Aptos" w:hAnsi="Aptos" w:cs="Aptos"/>
-          <w:sz w:val="22"/>
-          <w:szCs w:val="22"/>
+          <w:rFonts w:ascii="Times New Roman" w:eastAsia="Aptos" w:hAnsi="Times New Roman" w:cs="Times New Roman"/>
         </w:rPr>
         <w:t>. Xử lý kỹ các trường hợp biên (số âm, 0, 1). Viết thêm hàm main để demo nhập xuất."</w:t>
       </w:r>
@@ -708,12 +734,13 @@
     <w:p>
       <w:pPr>
         <w:spacing w:after="240"/>
-      </w:pPr>
-      <w:r>
-        <w:rPr>
-          <w:rFonts w:ascii="Aptos" w:eastAsia="Aptos" w:hAnsi="Aptos" w:cs="Aptos"/>
-          <w:sz w:val="22"/>
-          <w:szCs w:val="22"/>
+        <w:rPr>
+          <w:rFonts w:ascii="Times New Roman" w:hAnsi="Times New Roman" w:cs="Times New Roman"/>
+        </w:rPr>
+      </w:pPr>
+      <w:r>
+        <w:rPr>
+          <w:rFonts w:ascii="Times New Roman" w:eastAsia="Aptos" w:hAnsi="Times New Roman" w:cs="Times New Roman"/>
         </w:rPr>
         <w:t>Kết quả AI sinh ra (Mô phỏng):</w:t>
       </w:r>
@@ -721,12 +748,13 @@
     <w:p>
       <w:pPr>
         <w:spacing w:after="240"/>
-      </w:pPr>
-      <w:r>
-        <w:rPr>
-          <w:rFonts w:ascii="Aptos" w:eastAsia="Aptos" w:hAnsi="Aptos" w:cs="Aptos"/>
-          <w:sz w:val="22"/>
-          <w:szCs w:val="22"/>
+        <w:rPr>
+          <w:rFonts w:ascii="Times New Roman" w:hAnsi="Times New Roman" w:cs="Times New Roman"/>
+        </w:rPr>
+      </w:pPr>
+      <w:r>
+        <w:rPr>
+          <w:rFonts w:ascii="Times New Roman" w:eastAsia="Aptos" w:hAnsi="Times New Roman" w:cs="Times New Roman"/>
         </w:rPr>
         <w:t>AI sẽ sinh ra code chuyên nghiệp hơn, dùng kiểu dữ liệu bool, cấu trúc chương trình hoàn chỉnh có cả hàm main.</w:t>
       </w:r>
@@ -734,12 +762,13 @@
     <w:p>
       <w:pPr>
         <w:spacing w:after="0"/>
-      </w:pPr>
-      <w:r>
-        <w:rPr>
-          <w:rFonts w:ascii="Aptos" w:eastAsia="Aptos" w:hAnsi="Aptos" w:cs="Aptos"/>
-          <w:sz w:val="22"/>
-          <w:szCs w:val="22"/>
+        <w:rPr>
+          <w:rFonts w:ascii="Times New Roman" w:hAnsi="Times New Roman" w:cs="Times New Roman"/>
+        </w:rPr>
+      </w:pPr>
+      <w:r>
+        <w:rPr>
+          <w:rFonts w:ascii="Times New Roman" w:eastAsia="Aptos" w:hAnsi="Times New Roman" w:cs="Times New Roman"/>
         </w:rPr>
         <w:t>C</w:t>
       </w:r>
@@ -748,309 +777,348 @@
       <w:pPr>
         <w:spacing w:after="0"/>
         <w:rPr>
-          <w:rFonts w:ascii="Consolas" w:eastAsia="Consolas" w:hAnsi="Consolas" w:cs="Consolas"/>
-          <w:sz w:val="22"/>
-          <w:szCs w:val="22"/>
-        </w:rPr>
-      </w:pPr>
-      <w:r>
-        <w:rPr>
-          <w:rFonts w:ascii="Consolas" w:eastAsia="Consolas" w:hAnsi="Consolas" w:cs="Consolas"/>
-          <w:sz w:val="22"/>
-          <w:szCs w:val="22"/>
+          <w:rFonts w:ascii="Times New Roman" w:eastAsia="Consolas" w:hAnsi="Times New Roman" w:cs="Times New Roman"/>
+        </w:rPr>
+      </w:pPr>
+      <w:r>
+        <w:rPr>
+          <w:rFonts w:ascii="Times New Roman" w:eastAsia="Consolas" w:hAnsi="Times New Roman" w:cs="Times New Roman"/>
         </w:rPr>
         <w:t>#include &lt;stdio.h&gt;</w:t>
       </w:r>
       <w:r>
-        <w:br/>
-      </w:r>
-      <w:r>
-        <w:rPr>
-          <w:rFonts w:ascii="Consolas" w:eastAsia="Consolas" w:hAnsi="Consolas" w:cs="Consolas"/>
-          <w:sz w:val="22"/>
-          <w:szCs w:val="22"/>
+        <w:rPr>
+          <w:rFonts w:ascii="Times New Roman" w:hAnsi="Times New Roman" w:cs="Times New Roman"/>
+        </w:rPr>
+        <w:br/>
+      </w:r>
+      <w:r>
+        <w:rPr>
+          <w:rFonts w:ascii="Times New Roman" w:eastAsia="Consolas" w:hAnsi="Times New Roman" w:cs="Times New Roman"/>
         </w:rPr>
         <w:t>#include &lt;math.h&gt;</w:t>
       </w:r>
       <w:r>
-        <w:br/>
-      </w:r>
-      <w:r>
-        <w:rPr>
-          <w:rFonts w:ascii="Consolas" w:eastAsia="Consolas" w:hAnsi="Consolas" w:cs="Consolas"/>
-          <w:sz w:val="22"/>
-          <w:szCs w:val="22"/>
+        <w:rPr>
+          <w:rFonts w:ascii="Times New Roman" w:hAnsi="Times New Roman" w:cs="Times New Roman"/>
+        </w:rPr>
+        <w:br/>
+      </w:r>
+      <w:r>
+        <w:rPr>
+          <w:rFonts w:ascii="Times New Roman" w:eastAsia="Consolas" w:hAnsi="Times New Roman" w:cs="Times New Roman"/>
         </w:rPr>
         <w:t>#include &lt;stdbool.h&gt; // Sử dụng kiểu bool trả về true/false</w:t>
       </w:r>
       <w:r>
-        <w:br/>
-      </w:r>
-      <w:r>
-        <w:br/>
-      </w:r>
-      <w:r>
-        <w:rPr>
-          <w:rFonts w:ascii="Consolas" w:eastAsia="Consolas" w:hAnsi="Consolas" w:cs="Consolas"/>
-          <w:sz w:val="22"/>
-          <w:szCs w:val="22"/>
+        <w:rPr>
+          <w:rFonts w:ascii="Times New Roman" w:hAnsi="Times New Roman" w:cs="Times New Roman"/>
+        </w:rPr>
+        <w:br/>
+      </w:r>
+      <w:r>
+        <w:rPr>
+          <w:rFonts w:ascii="Times New Roman" w:hAnsi="Times New Roman" w:cs="Times New Roman"/>
+        </w:rPr>
+        <w:br/>
+      </w:r>
+      <w:r>
+        <w:rPr>
+          <w:rFonts w:ascii="Times New Roman" w:eastAsia="Consolas" w:hAnsi="Times New Roman" w:cs="Times New Roman"/>
         </w:rPr>
         <w:t>bool isPrime(int n) {</w:t>
       </w:r>
       <w:r>
-        <w:br/>
-      </w:r>
-      <w:r>
-        <w:rPr>
-          <w:rFonts w:ascii="Consolas" w:eastAsia="Consolas" w:hAnsi="Consolas" w:cs="Consolas"/>
-          <w:sz w:val="22"/>
-          <w:szCs w:val="22"/>
+        <w:rPr>
+          <w:rFonts w:ascii="Times New Roman" w:hAnsi="Times New Roman" w:cs="Times New Roman"/>
+        </w:rPr>
+        <w:br/>
+      </w:r>
+      <w:r>
+        <w:rPr>
+          <w:rFonts w:ascii="Times New Roman" w:eastAsia="Consolas" w:hAnsi="Times New Roman" w:cs="Times New Roman"/>
         </w:rPr>
         <w:t xml:space="preserve">    if (n &lt; 2) return false; // Xử lý biên</w:t>
       </w:r>
       <w:r>
-        <w:br/>
-      </w:r>
-      <w:r>
-        <w:rPr>
-          <w:rFonts w:ascii="Consolas" w:eastAsia="Consolas" w:hAnsi="Consolas" w:cs="Consolas"/>
-          <w:sz w:val="22"/>
-          <w:szCs w:val="22"/>
+        <w:rPr>
+          <w:rFonts w:ascii="Times New Roman" w:hAnsi="Times New Roman" w:cs="Times New Roman"/>
+        </w:rPr>
+        <w:br/>
+      </w:r>
+      <w:r>
+        <w:rPr>
+          <w:rFonts w:ascii="Times New Roman" w:eastAsia="Consolas" w:hAnsi="Times New Roman" w:cs="Times New Roman"/>
         </w:rPr>
         <w:t xml:space="preserve">    if (n == 2) return true;</w:t>
       </w:r>
       <w:r>
-        <w:br/>
-      </w:r>
-      <w:r>
-        <w:rPr>
-          <w:rFonts w:ascii="Consolas" w:eastAsia="Consolas" w:hAnsi="Consolas" w:cs="Consolas"/>
-          <w:sz w:val="22"/>
-          <w:szCs w:val="22"/>
+        <w:rPr>
+          <w:rFonts w:ascii="Times New Roman" w:hAnsi="Times New Roman" w:cs="Times New Roman"/>
+        </w:rPr>
+        <w:br/>
+      </w:r>
+      <w:r>
+        <w:rPr>
+          <w:rFonts w:ascii="Times New Roman" w:eastAsia="Consolas" w:hAnsi="Times New Roman" w:cs="Times New Roman"/>
         </w:rPr>
         <w:t xml:space="preserve">    if (n % 2 == 0) return false; // Loại bỏ số chẵn ngay lập tức</w:t>
       </w:r>
       <w:r>
-        <w:br/>
-      </w:r>
-      <w:r>
-        <w:br/>
-      </w:r>
-      <w:r>
-        <w:rPr>
-          <w:rFonts w:ascii="Consolas" w:eastAsia="Consolas" w:hAnsi="Consolas" w:cs="Consolas"/>
-          <w:sz w:val="22"/>
-          <w:szCs w:val="22"/>
+        <w:rPr>
+          <w:rFonts w:ascii="Times New Roman" w:hAnsi="Times New Roman" w:cs="Times New Roman"/>
+        </w:rPr>
+        <w:br/>
+      </w:r>
+      <w:r>
+        <w:rPr>
+          <w:rFonts w:ascii="Times New Roman" w:hAnsi="Times New Roman" w:cs="Times New Roman"/>
+        </w:rPr>
+        <w:br/>
+      </w:r>
+      <w:r>
+        <w:rPr>
+          <w:rFonts w:ascii="Times New Roman" w:eastAsia="Consolas" w:hAnsi="Times New Roman" w:cs="Times New Roman"/>
         </w:rPr>
         <w:t xml:space="preserve">    // Chỉ duyệt các số lẻ từ 3 đến căn bậc 2 của n</w:t>
       </w:r>
       <w:r>
-        <w:br/>
-      </w:r>
-      <w:r>
-        <w:rPr>
-          <w:rFonts w:ascii="Consolas" w:eastAsia="Consolas" w:hAnsi="Consolas" w:cs="Consolas"/>
-          <w:sz w:val="22"/>
-          <w:szCs w:val="22"/>
+        <w:rPr>
+          <w:rFonts w:ascii="Times New Roman" w:hAnsi="Times New Roman" w:cs="Times New Roman"/>
+        </w:rPr>
+        <w:br/>
+      </w:r>
+      <w:r>
+        <w:rPr>
+          <w:rFonts w:ascii="Times New Roman" w:eastAsia="Consolas" w:hAnsi="Times New Roman" w:cs="Times New Roman"/>
         </w:rPr>
         <w:t xml:space="preserve">    for (int i = 3; i &lt;= sqrt(n); i += 2) {</w:t>
       </w:r>
       <w:r>
-        <w:br/>
-      </w:r>
-      <w:r>
-        <w:rPr>
-          <w:rFonts w:ascii="Consolas" w:eastAsia="Consolas" w:hAnsi="Consolas" w:cs="Consolas"/>
-          <w:sz w:val="22"/>
-          <w:szCs w:val="22"/>
+        <w:rPr>
+          <w:rFonts w:ascii="Times New Roman" w:hAnsi="Times New Roman" w:cs="Times New Roman"/>
+        </w:rPr>
+        <w:br/>
+      </w:r>
+      <w:r>
+        <w:rPr>
+          <w:rFonts w:ascii="Times New Roman" w:eastAsia="Consolas" w:hAnsi="Times New Roman" w:cs="Times New Roman"/>
         </w:rPr>
         <w:t xml:space="preserve">        if (n % i == 0) return false;</w:t>
       </w:r>
       <w:r>
-        <w:br/>
-      </w:r>
-      <w:r>
-        <w:rPr>
-          <w:rFonts w:ascii="Consolas" w:eastAsia="Consolas" w:hAnsi="Consolas" w:cs="Consolas"/>
-          <w:sz w:val="22"/>
-          <w:szCs w:val="22"/>
+        <w:rPr>
+          <w:rFonts w:ascii="Times New Roman" w:hAnsi="Times New Roman" w:cs="Times New Roman"/>
+        </w:rPr>
+        <w:br/>
+      </w:r>
+      <w:r>
+        <w:rPr>
+          <w:rFonts w:ascii="Times New Roman" w:eastAsia="Consolas" w:hAnsi="Times New Roman" w:cs="Times New Roman"/>
         </w:rPr>
         <w:t xml:space="preserve">    }</w:t>
       </w:r>
       <w:r>
-        <w:br/>
-      </w:r>
-      <w:r>
-        <w:rPr>
-          <w:rFonts w:ascii="Consolas" w:eastAsia="Consolas" w:hAnsi="Consolas" w:cs="Consolas"/>
-          <w:sz w:val="22"/>
-          <w:szCs w:val="22"/>
+        <w:rPr>
+          <w:rFonts w:ascii="Times New Roman" w:hAnsi="Times New Roman" w:cs="Times New Roman"/>
+        </w:rPr>
+        <w:br/>
+      </w:r>
+      <w:r>
+        <w:rPr>
+          <w:rFonts w:ascii="Times New Roman" w:eastAsia="Consolas" w:hAnsi="Times New Roman" w:cs="Times New Roman"/>
         </w:rPr>
         <w:t xml:space="preserve">    return true;</w:t>
       </w:r>
       <w:r>
-        <w:br/>
-      </w:r>
-      <w:r>
-        <w:rPr>
-          <w:rFonts w:ascii="Consolas" w:eastAsia="Consolas" w:hAnsi="Consolas" w:cs="Consolas"/>
-          <w:sz w:val="22"/>
-          <w:szCs w:val="22"/>
+        <w:rPr>
+          <w:rFonts w:ascii="Times New Roman" w:hAnsi="Times New Roman" w:cs="Times New Roman"/>
+        </w:rPr>
+        <w:br/>
+      </w:r>
+      <w:r>
+        <w:rPr>
+          <w:rFonts w:ascii="Times New Roman" w:eastAsia="Consolas" w:hAnsi="Times New Roman" w:cs="Times New Roman"/>
         </w:rPr>
         <w:t>}</w:t>
       </w:r>
       <w:r>
-        <w:br/>
-      </w:r>
-      <w:r>
-        <w:br/>
-      </w:r>
-      <w:r>
-        <w:rPr>
-          <w:rFonts w:ascii="Consolas" w:eastAsia="Consolas" w:hAnsi="Consolas" w:cs="Consolas"/>
-          <w:sz w:val="22"/>
-          <w:szCs w:val="22"/>
+        <w:rPr>
+          <w:rFonts w:ascii="Times New Roman" w:hAnsi="Times New Roman" w:cs="Times New Roman"/>
+        </w:rPr>
+        <w:br/>
+      </w:r>
+      <w:r>
+        <w:rPr>
+          <w:rFonts w:ascii="Times New Roman" w:hAnsi="Times New Roman" w:cs="Times New Roman"/>
+        </w:rPr>
+        <w:lastRenderedPageBreak/>
+        <w:br/>
+      </w:r>
+      <w:r>
+        <w:rPr>
+          <w:rFonts w:ascii="Times New Roman" w:eastAsia="Consolas" w:hAnsi="Times New Roman" w:cs="Times New Roman"/>
         </w:rPr>
         <w:t>int main() {</w:t>
       </w:r>
       <w:r>
-        <w:br/>
-      </w:r>
-      <w:r>
-        <w:rPr>
-          <w:rFonts w:ascii="Consolas" w:eastAsia="Consolas" w:hAnsi="Consolas" w:cs="Consolas"/>
-          <w:sz w:val="22"/>
-          <w:szCs w:val="22"/>
+        <w:rPr>
+          <w:rFonts w:ascii="Times New Roman" w:hAnsi="Times New Roman" w:cs="Times New Roman"/>
+        </w:rPr>
+        <w:br/>
+      </w:r>
+      <w:r>
+        <w:rPr>
+          <w:rFonts w:ascii="Times New Roman" w:eastAsia="Consolas" w:hAnsi="Times New Roman" w:cs="Times New Roman"/>
         </w:rPr>
         <w:t xml:space="preserve">    int num;</w:t>
       </w:r>
       <w:r>
-        <w:br/>
-      </w:r>
-      <w:r>
-        <w:rPr>
-          <w:rFonts w:ascii="Consolas" w:eastAsia="Consolas" w:hAnsi="Consolas" w:cs="Consolas"/>
-          <w:sz w:val="22"/>
-          <w:szCs w:val="22"/>
-        </w:rPr>
-        <w:lastRenderedPageBreak/>
+        <w:rPr>
+          <w:rFonts w:ascii="Times New Roman" w:hAnsi="Times New Roman" w:cs="Times New Roman"/>
+        </w:rPr>
+        <w:br/>
+      </w:r>
+      <w:r>
+        <w:rPr>
+          <w:rFonts w:ascii="Times New Roman" w:eastAsia="Consolas" w:hAnsi="Times New Roman" w:cs="Times New Roman"/>
+        </w:rPr>
         <w:t xml:space="preserve">    printf("Nhap so n: ");</w:t>
       </w:r>
       <w:r>
-        <w:br/>
-      </w:r>
-      <w:r>
-        <w:rPr>
-          <w:rFonts w:ascii="Consolas" w:eastAsia="Consolas" w:hAnsi="Consolas" w:cs="Consolas"/>
-          <w:sz w:val="22"/>
-          <w:szCs w:val="22"/>
+        <w:rPr>
+          <w:rFonts w:ascii="Times New Roman" w:hAnsi="Times New Roman" w:cs="Times New Roman"/>
+        </w:rPr>
+        <w:br/>
+      </w:r>
+      <w:r>
+        <w:rPr>
+          <w:rFonts w:ascii="Times New Roman" w:eastAsia="Consolas" w:hAnsi="Times New Roman" w:cs="Times New Roman"/>
         </w:rPr>
         <w:t xml:space="preserve">    scanf("%d", &amp;num);</w:t>
       </w:r>
       <w:r>
-        <w:br/>
-      </w:r>
-      <w:r>
-        <w:rPr>
-          <w:rFonts w:ascii="Consolas" w:eastAsia="Consolas" w:hAnsi="Consolas" w:cs="Consolas"/>
-          <w:sz w:val="22"/>
-          <w:szCs w:val="22"/>
+        <w:rPr>
+          <w:rFonts w:ascii="Times New Roman" w:hAnsi="Times New Roman" w:cs="Times New Roman"/>
+        </w:rPr>
+        <w:br/>
+      </w:r>
+      <w:r>
+        <w:rPr>
+          <w:rFonts w:ascii="Times New Roman" w:eastAsia="Consolas" w:hAnsi="Times New Roman" w:cs="Times New Roman"/>
         </w:rPr>
         <w:t xml:space="preserve">    </w:t>
       </w:r>
       <w:r>
-        <w:br/>
-      </w:r>
-      <w:r>
-        <w:rPr>
-          <w:rFonts w:ascii="Consolas" w:eastAsia="Consolas" w:hAnsi="Consolas" w:cs="Consolas"/>
-          <w:sz w:val="22"/>
-          <w:szCs w:val="22"/>
+        <w:rPr>
+          <w:rFonts w:ascii="Times New Roman" w:hAnsi="Times New Roman" w:cs="Times New Roman"/>
+        </w:rPr>
+        <w:br/>
+      </w:r>
+      <w:r>
+        <w:rPr>
+          <w:rFonts w:ascii="Times New Roman" w:eastAsia="Consolas" w:hAnsi="Times New Roman" w:cs="Times New Roman"/>
         </w:rPr>
         <w:t xml:space="preserve">    if (isPrime(num))</w:t>
       </w:r>
       <w:r>
-        <w:br/>
-      </w:r>
-      <w:r>
-        <w:rPr>
-          <w:rFonts w:ascii="Consolas" w:eastAsia="Consolas" w:hAnsi="Consolas" w:cs="Consolas"/>
-          <w:sz w:val="22"/>
-          <w:szCs w:val="22"/>
+        <w:rPr>
+          <w:rFonts w:ascii="Times New Roman" w:hAnsi="Times New Roman" w:cs="Times New Roman"/>
+        </w:rPr>
+        <w:br/>
+      </w:r>
+      <w:r>
+        <w:rPr>
+          <w:rFonts w:ascii="Times New Roman" w:eastAsia="Consolas" w:hAnsi="Times New Roman" w:cs="Times New Roman"/>
         </w:rPr>
         <w:t xml:space="preserve">        printf("%d la so nguyen to.\n", num);</w:t>
       </w:r>
       <w:r>
-        <w:br/>
-      </w:r>
-      <w:r>
-        <w:rPr>
-          <w:rFonts w:ascii="Consolas" w:eastAsia="Consolas" w:hAnsi="Consolas" w:cs="Consolas"/>
-          <w:sz w:val="22"/>
-          <w:szCs w:val="22"/>
+        <w:rPr>
+          <w:rFonts w:ascii="Times New Roman" w:hAnsi="Times New Roman" w:cs="Times New Roman"/>
+        </w:rPr>
+        <w:br/>
+      </w:r>
+      <w:r>
+        <w:rPr>
+          <w:rFonts w:ascii="Times New Roman" w:eastAsia="Consolas" w:hAnsi="Times New Roman" w:cs="Times New Roman"/>
         </w:rPr>
         <w:t xml:space="preserve">    else</w:t>
       </w:r>
       <w:r>
-        <w:br/>
-      </w:r>
-      <w:r>
-        <w:rPr>
-          <w:rFonts w:ascii="Consolas" w:eastAsia="Consolas" w:hAnsi="Consolas" w:cs="Consolas"/>
-          <w:sz w:val="22"/>
-          <w:szCs w:val="22"/>
+        <w:rPr>
+          <w:rFonts w:ascii="Times New Roman" w:hAnsi="Times New Roman" w:cs="Times New Roman"/>
+        </w:rPr>
+        <w:br/>
+      </w:r>
+      <w:r>
+        <w:rPr>
+          <w:rFonts w:ascii="Times New Roman" w:eastAsia="Consolas" w:hAnsi="Times New Roman" w:cs="Times New Roman"/>
         </w:rPr>
         <w:t xml:space="preserve">        printf("%d khong phai la so nguyen to.\n", num);</w:t>
       </w:r>
       <w:r>
-        <w:br/>
-      </w:r>
-      <w:r>
-        <w:rPr>
-          <w:rFonts w:ascii="Consolas" w:eastAsia="Consolas" w:hAnsi="Consolas" w:cs="Consolas"/>
-          <w:sz w:val="22"/>
-          <w:szCs w:val="22"/>
+        <w:rPr>
+          <w:rFonts w:ascii="Times New Roman" w:hAnsi="Times New Roman" w:cs="Times New Roman"/>
+        </w:rPr>
+        <w:br/>
+      </w:r>
+      <w:r>
+        <w:rPr>
+          <w:rFonts w:ascii="Times New Roman" w:eastAsia="Consolas" w:hAnsi="Times New Roman" w:cs="Times New Roman"/>
         </w:rPr>
         <w:t xml:space="preserve">        </w:t>
       </w:r>
       <w:r>
-        <w:br/>
-      </w:r>
-      <w:r>
-        <w:rPr>
-          <w:rFonts w:ascii="Consolas" w:eastAsia="Consolas" w:hAnsi="Consolas" w:cs="Consolas"/>
-          <w:sz w:val="22"/>
-          <w:szCs w:val="22"/>
+        <w:rPr>
+          <w:rFonts w:ascii="Times New Roman" w:hAnsi="Times New Roman" w:cs="Times New Roman"/>
+        </w:rPr>
+        <w:br/>
+      </w:r>
+      <w:r>
+        <w:rPr>
+          <w:rFonts w:ascii="Times New Roman" w:eastAsia="Consolas" w:hAnsi="Times New Roman" w:cs="Times New Roman"/>
         </w:rPr>
         <w:t xml:space="preserve">    return 0;</w:t>
       </w:r>
       <w:r>
-        <w:br/>
-      </w:r>
-      <w:r>
-        <w:rPr>
-          <w:rFonts w:ascii="Consolas" w:eastAsia="Consolas" w:hAnsi="Consolas" w:cs="Consolas"/>
-          <w:sz w:val="22"/>
-          <w:szCs w:val="22"/>
+        <w:rPr>
+          <w:rFonts w:ascii="Times New Roman" w:hAnsi="Times New Roman" w:cs="Times New Roman"/>
+        </w:rPr>
+        <w:br/>
+      </w:r>
+      <w:r>
+        <w:rPr>
+          <w:rFonts w:ascii="Times New Roman" w:eastAsia="Consolas" w:hAnsi="Times New Roman" w:cs="Times New Roman"/>
         </w:rPr>
         <w:t>}</w:t>
       </w:r>
       <w:r>
+        <w:rPr>
+          <w:rFonts w:ascii="Times New Roman" w:hAnsi="Times New Roman" w:cs="Times New Roman"/>
+        </w:rPr>
         <w:br/>
       </w:r>
     </w:p>
-    <w:p/>
+    <w:p>
+      <w:pPr>
+        <w:rPr>
+          <w:rFonts w:ascii="Times New Roman" w:hAnsi="Times New Roman" w:cs="Times New Roman"/>
+        </w:rPr>
+      </w:pPr>
+    </w:p>
     <w:p>
       <w:pPr>
         <w:pStyle w:val="Heading3"/>
         <w:spacing w:after="281"/>
-      </w:pPr>
-      <w:r>
-        <w:rPr>
-          <w:rFonts w:ascii="Aptos" w:eastAsia="Aptos" w:hAnsi="Aptos" w:cs="Aptos"/>
+        <w:rPr>
+          <w:rFonts w:ascii="Times New Roman" w:hAnsi="Times New Roman" w:cs="Times New Roman"/>
+        </w:rPr>
+      </w:pPr>
+      <w:r>
+        <w:rPr>
+          <w:rFonts w:ascii="Times New Roman" w:eastAsia="Aptos" w:hAnsi="Times New Roman" w:cs="Times New Roman"/>
           <w:bCs/>
-          <w:sz w:val="28"/>
-          <w:szCs w:val="28"/>
         </w:rPr>
         <w:t>3. So sánh và Chỉ ra điểm khác biệt</w:t>
       </w:r>
@@ -1084,9 +1152,13 @@
           <w:p>
             <w:pPr>
               <w:spacing w:after="0"/>
+              <w:rPr>
+                <w:rFonts w:ascii="Times New Roman" w:hAnsi="Times New Roman" w:cs="Times New Roman"/>
+              </w:rPr>
             </w:pPr>
             <w:r>
               <w:rPr>
+                <w:rFonts w:ascii="Times New Roman" w:hAnsi="Times New Roman" w:cs="Times New Roman"/>
                 <w:b/>
                 <w:bCs/>
               </w:rPr>
@@ -1108,9 +1180,13 @@
           <w:p>
             <w:pPr>
               <w:spacing w:after="0"/>
+              <w:rPr>
+                <w:rFonts w:ascii="Times New Roman" w:hAnsi="Times New Roman" w:cs="Times New Roman"/>
+              </w:rPr>
             </w:pPr>
             <w:r>
               <w:rPr>
+                <w:rFonts w:ascii="Times New Roman" w:hAnsi="Times New Roman" w:cs="Times New Roman"/>
                 <w:b/>
                 <w:bCs/>
               </w:rPr>
@@ -1132,9 +1208,13 @@
           <w:p>
             <w:pPr>
               <w:spacing w:after="0"/>
+              <w:rPr>
+                <w:rFonts w:ascii="Times New Roman" w:hAnsi="Times New Roman" w:cs="Times New Roman"/>
+              </w:rPr>
             </w:pPr>
             <w:r>
               <w:rPr>
+                <w:rFonts w:ascii="Times New Roman" w:hAnsi="Times New Roman" w:cs="Times New Roman"/>
                 <w:b/>
                 <w:bCs/>
               </w:rPr>
@@ -1156,9 +1236,13 @@
           <w:p>
             <w:pPr>
               <w:spacing w:after="0"/>
+              <w:rPr>
+                <w:rFonts w:ascii="Times New Roman" w:hAnsi="Times New Roman" w:cs="Times New Roman"/>
+              </w:rPr>
             </w:pPr>
             <w:r>
               <w:rPr>
+                <w:rFonts w:ascii="Times New Roman" w:hAnsi="Times New Roman" w:cs="Times New Roman"/>
                 <w:b/>
                 <w:bCs/>
               </w:rPr>
@@ -1185,9 +1269,13 @@
           <w:p>
             <w:pPr>
               <w:spacing w:after="0"/>
+              <w:rPr>
+                <w:rFonts w:ascii="Times New Roman" w:hAnsi="Times New Roman" w:cs="Times New Roman"/>
+              </w:rPr>
             </w:pPr>
             <w:r>
               <w:rPr>
+                <w:rFonts w:ascii="Times New Roman" w:hAnsi="Times New Roman" w:cs="Times New Roman"/>
                 <w:b/>
                 <w:bCs/>
               </w:rPr>
@@ -1209,18 +1297,28 @@
           <w:p>
             <w:pPr>
               <w:spacing w:after="0"/>
+              <w:rPr>
+                <w:rFonts w:ascii="Times New Roman" w:hAnsi="Times New Roman" w:cs="Times New Roman"/>
+              </w:rPr>
             </w:pPr>
             <w:r>
+              <w:rPr>
+                <w:rFonts w:ascii="Times New Roman" w:hAnsi="Times New Roman" w:cs="Times New Roman"/>
+              </w:rPr>
               <w:t xml:space="preserve">Đúng logic cơ bản, nhưng thường </w:t>
             </w:r>
             <w:r>
               <w:rPr>
+                <w:rFonts w:ascii="Times New Roman" w:hAnsi="Times New Roman" w:cs="Times New Roman"/>
                 <w:b/>
                 <w:bCs/>
               </w:rPr>
               <w:t>kém tối ưu</w:t>
             </w:r>
             <w:r>
+              <w:rPr>
+                <w:rFonts w:ascii="Times New Roman" w:hAnsi="Times New Roman" w:cs="Times New Roman"/>
+              </w:rPr>
               <w:t xml:space="preserve"> (độ phức tạp $O(n)$).</w:t>
             </w:r>
           </w:p>
@@ -1239,8 +1337,14 @@
           <w:p>
             <w:pPr>
               <w:spacing w:after="0"/>
+              <w:rPr>
+                <w:rFonts w:ascii="Times New Roman" w:hAnsi="Times New Roman" w:cs="Times New Roman"/>
+              </w:rPr>
             </w:pPr>
             <w:r>
+              <w:rPr>
+                <w:rFonts w:ascii="Times New Roman" w:hAnsi="Times New Roman" w:cs="Times New Roman"/>
+              </w:rPr>
               <w:t>Đúng logic, tối ưu chuẩn (độ phức tạp $O(\sqrt{n})$).</w:t>
             </w:r>
           </w:p>
@@ -1259,8 +1363,14 @@
           <w:p>
             <w:pPr>
               <w:spacing w:after="0"/>
+              <w:rPr>
+                <w:rFonts w:ascii="Times New Roman" w:hAnsi="Times New Roman" w:cs="Times New Roman"/>
+              </w:rPr>
             </w:pPr>
             <w:r>
+              <w:rPr>
+                <w:rFonts w:ascii="Times New Roman" w:hAnsi="Times New Roman" w:cs="Times New Roman"/>
+              </w:rPr>
               <w:t>Tối ưu cao nhất (loại bỏ số chẵn trước, bước nhảy 2).</w:t>
             </w:r>
           </w:p>
@@ -1284,9 +1394,13 @@
           <w:p>
             <w:pPr>
               <w:spacing w:after="0"/>
+              <w:rPr>
+                <w:rFonts w:ascii="Times New Roman" w:hAnsi="Times New Roman" w:cs="Times New Roman"/>
+              </w:rPr>
             </w:pPr>
             <w:r>
               <w:rPr>
+                <w:rFonts w:ascii="Times New Roman" w:hAnsi="Times New Roman" w:cs="Times New Roman"/>
                 <w:b/>
                 <w:bCs/>
               </w:rPr>
@@ -1308,17 +1422,26 @@
           <w:p>
             <w:pPr>
               <w:spacing w:after="0"/>
+              <w:rPr>
+                <w:rFonts w:ascii="Times New Roman" w:hAnsi="Times New Roman" w:cs="Times New Roman"/>
+              </w:rPr>
             </w:pPr>
             <w:r>
+              <w:rPr>
+                <w:rFonts w:ascii="Times New Roman" w:hAnsi="Times New Roman" w:cs="Times New Roman"/>
+              </w:rPr>
               <w:t>Khó hiểu, thiếu chú thích (comment), tên hàm chung chung (</w:t>
             </w:r>
             <w:r>
               <w:rPr>
-                <w:rFonts w:ascii="Consolas" w:eastAsia="Consolas" w:hAnsi="Consolas" w:cs="Consolas"/>
+                <w:rFonts w:ascii="Times New Roman" w:eastAsia="Consolas" w:hAnsi="Times New Roman" w:cs="Times New Roman"/>
               </w:rPr>
               <w:t>check</w:t>
             </w:r>
             <w:r>
+              <w:rPr>
+                <w:rFonts w:ascii="Times New Roman" w:hAnsi="Times New Roman" w:cs="Times New Roman"/>
+              </w:rPr>
               <w:t>).</w:t>
             </w:r>
           </w:p>
@@ -1337,8 +1460,14 @@
           <w:p>
             <w:pPr>
               <w:spacing w:after="0"/>
+              <w:rPr>
+                <w:rFonts w:ascii="Times New Roman" w:hAnsi="Times New Roman" w:cs="Times New Roman"/>
+              </w:rPr>
             </w:pPr>
             <w:r>
+              <w:rPr>
+                <w:rFonts w:ascii="Times New Roman" w:hAnsi="Times New Roman" w:cs="Times New Roman"/>
+              </w:rPr>
               <w:t>Dễ hiểu, chú thích rõ ràng từng bước theo yêu cầu.</w:t>
             </w:r>
           </w:p>
@@ -1357,17 +1486,26 @@
           <w:p>
             <w:pPr>
               <w:spacing w:after="0"/>
+              <w:rPr>
+                <w:rFonts w:ascii="Times New Roman" w:hAnsi="Times New Roman" w:cs="Times New Roman"/>
+              </w:rPr>
             </w:pPr>
             <w:r>
+              <w:rPr>
+                <w:rFonts w:ascii="Times New Roman" w:hAnsi="Times New Roman" w:cs="Times New Roman"/>
+              </w:rPr>
               <w:t>Chuyên nghiệp, dùng tên hàm tiếng Anh chuẩn (</w:t>
             </w:r>
             <w:r>
               <w:rPr>
-                <w:rFonts w:ascii="Consolas" w:eastAsia="Consolas" w:hAnsi="Consolas" w:cs="Consolas"/>
+                <w:rFonts w:ascii="Times New Roman" w:eastAsia="Consolas" w:hAnsi="Times New Roman" w:cs="Times New Roman"/>
               </w:rPr>
               <w:t>isPrime</w:t>
             </w:r>
             <w:r>
+              <w:rPr>
+                <w:rFonts w:ascii="Times New Roman" w:hAnsi="Times New Roman" w:cs="Times New Roman"/>
+              </w:rPr>
               <w:t>), code sạch.</w:t>
             </w:r>
           </w:p>
@@ -1391,9 +1529,13 @@
           <w:p>
             <w:pPr>
               <w:spacing w:after="0"/>
+              <w:rPr>
+                <w:rFonts w:ascii="Times New Roman" w:hAnsi="Times New Roman" w:cs="Times New Roman"/>
+              </w:rPr>
             </w:pPr>
             <w:r>
               <w:rPr>
+                <w:rFonts w:ascii="Times New Roman" w:hAnsi="Times New Roman" w:cs="Times New Roman"/>
                 <w:b/>
                 <w:bCs/>
               </w:rPr>
@@ -1415,8 +1557,14 @@
           <w:p>
             <w:pPr>
               <w:spacing w:after="0"/>
+              <w:rPr>
+                <w:rFonts w:ascii="Times New Roman" w:hAnsi="Times New Roman" w:cs="Times New Roman"/>
+              </w:rPr>
             </w:pPr>
             <w:r>
+              <w:rPr>
+                <w:rFonts w:ascii="Times New Roman" w:hAnsi="Times New Roman" w:cs="Times New Roman"/>
+              </w:rPr>
               <w:t>Chỉ có hàm lẻ, thiếu thư viện cần thiết.</w:t>
             </w:r>
           </w:p>
@@ -1435,17 +1583,26 @@
           <w:p>
             <w:pPr>
               <w:spacing w:after="0"/>
+              <w:rPr>
+                <w:rFonts w:ascii="Times New Roman" w:hAnsi="Times New Roman" w:cs="Times New Roman"/>
+              </w:rPr>
             </w:pPr>
             <w:r>
+              <w:rPr>
+                <w:rFonts w:ascii="Times New Roman" w:hAnsi="Times New Roman" w:cs="Times New Roman"/>
+              </w:rPr>
               <w:t xml:space="preserve">Có hàm và thư viện, nhưng có thể thiếu </w:t>
             </w:r>
             <w:r>
               <w:rPr>
-                <w:rFonts w:ascii="Consolas" w:eastAsia="Consolas" w:hAnsi="Consolas" w:cs="Consolas"/>
+                <w:rFonts w:ascii="Times New Roman" w:eastAsia="Consolas" w:hAnsi="Times New Roman" w:cs="Times New Roman"/>
               </w:rPr>
               <w:t>main</w:t>
             </w:r>
             <w:r>
+              <w:rPr>
+                <w:rFonts w:ascii="Times New Roman" w:hAnsi="Times New Roman" w:cs="Times New Roman"/>
+              </w:rPr>
               <w:t>.</w:t>
             </w:r>
           </w:p>
@@ -1464,35 +1621,50 @@
           <w:p>
             <w:pPr>
               <w:spacing w:after="0"/>
+              <w:rPr>
+                <w:rFonts w:ascii="Times New Roman" w:hAnsi="Times New Roman" w:cs="Times New Roman"/>
+              </w:rPr>
             </w:pPr>
             <w:r>
+              <w:rPr>
+                <w:rFonts w:ascii="Times New Roman" w:hAnsi="Times New Roman" w:cs="Times New Roman"/>
+              </w:rPr>
               <w:t>Đầy đủ thư viện (</w:t>
             </w:r>
             <w:r>
               <w:rPr>
-                <w:rFonts w:ascii="Consolas" w:eastAsia="Consolas" w:hAnsi="Consolas" w:cs="Consolas"/>
+                <w:rFonts w:ascii="Times New Roman" w:eastAsia="Consolas" w:hAnsi="Times New Roman" w:cs="Times New Roman"/>
               </w:rPr>
               <w:t>stdbool</w:t>
             </w:r>
             <w:r>
+              <w:rPr>
+                <w:rFonts w:ascii="Times New Roman" w:hAnsi="Times New Roman" w:cs="Times New Roman"/>
+              </w:rPr>
               <w:t xml:space="preserve">, </w:t>
             </w:r>
             <w:r>
               <w:rPr>
-                <w:rFonts w:ascii="Consolas" w:eastAsia="Consolas" w:hAnsi="Consolas" w:cs="Consolas"/>
+                <w:rFonts w:ascii="Times New Roman" w:eastAsia="Consolas" w:hAnsi="Times New Roman" w:cs="Times New Roman"/>
               </w:rPr>
               <w:t>math</w:t>
             </w:r>
             <w:r>
+              <w:rPr>
+                <w:rFonts w:ascii="Times New Roman" w:hAnsi="Times New Roman" w:cs="Times New Roman"/>
+              </w:rPr>
               <w:t xml:space="preserve">), có hàm </w:t>
             </w:r>
             <w:r>
               <w:rPr>
-                <w:rFonts w:ascii="Consolas" w:eastAsia="Consolas" w:hAnsi="Consolas" w:cs="Consolas"/>
+                <w:rFonts w:ascii="Times New Roman" w:eastAsia="Consolas" w:hAnsi="Times New Roman" w:cs="Times New Roman"/>
               </w:rPr>
               <w:t>main</w:t>
             </w:r>
             <w:r>
+              <w:rPr>
+                <w:rFonts w:ascii="Times New Roman" w:hAnsi="Times New Roman" w:cs="Times New Roman"/>
+              </w:rPr>
               <w:t xml:space="preserve"> để chạy thử ngay.</w:t>
             </w:r>
           </w:p>
@@ -1516,9 +1688,13 @@
           <w:p>
             <w:pPr>
               <w:spacing w:after="0"/>
+              <w:rPr>
+                <w:rFonts w:ascii="Times New Roman" w:hAnsi="Times New Roman" w:cs="Times New Roman"/>
+              </w:rPr>
             </w:pPr>
             <w:r>
               <w:rPr>
+                <w:rFonts w:ascii="Times New Roman" w:hAnsi="Times New Roman" w:cs="Times New Roman"/>
                 <w:b/>
                 <w:bCs/>
               </w:rPr>
@@ -1540,17 +1716,26 @@
           <w:p>
             <w:pPr>
               <w:spacing w:after="0"/>
+              <w:rPr>
+                <w:rFonts w:ascii="Times New Roman" w:hAnsi="Times New Roman" w:cs="Times New Roman"/>
+              </w:rPr>
             </w:pPr>
             <w:r>
+              <w:rPr>
+                <w:rFonts w:ascii="Times New Roman" w:hAnsi="Times New Roman" w:cs="Times New Roman"/>
+              </w:rPr>
               <w:t xml:space="preserve">Dùng </w:t>
             </w:r>
             <w:r>
               <w:rPr>
-                <w:rFonts w:ascii="Consolas" w:eastAsia="Consolas" w:hAnsi="Consolas" w:cs="Consolas"/>
+                <w:rFonts w:ascii="Times New Roman" w:eastAsia="Consolas" w:hAnsi="Times New Roman" w:cs="Times New Roman"/>
               </w:rPr>
               <w:t>int</w:t>
             </w:r>
             <w:r>
+              <w:rPr>
+                <w:rFonts w:ascii="Times New Roman" w:hAnsi="Times New Roman" w:cs="Times New Roman"/>
+              </w:rPr>
               <w:t xml:space="preserve"> (trả về 0 hoặc 1).</w:t>
             </w:r>
           </w:p>
@@ -1569,17 +1754,26 @@
           <w:p>
             <w:pPr>
               <w:spacing w:after="0"/>
+              <w:rPr>
+                <w:rFonts w:ascii="Times New Roman" w:hAnsi="Times New Roman" w:cs="Times New Roman"/>
+              </w:rPr>
             </w:pPr>
             <w:r>
+              <w:rPr>
+                <w:rFonts w:ascii="Times New Roman" w:hAnsi="Times New Roman" w:cs="Times New Roman"/>
+              </w:rPr>
               <w:t xml:space="preserve">Dùng </w:t>
             </w:r>
             <w:r>
               <w:rPr>
-                <w:rFonts w:ascii="Consolas" w:eastAsia="Consolas" w:hAnsi="Consolas" w:cs="Consolas"/>
+                <w:rFonts w:ascii="Times New Roman" w:eastAsia="Consolas" w:hAnsi="Times New Roman" w:cs="Times New Roman"/>
               </w:rPr>
               <w:t>int</w:t>
             </w:r>
             <w:r>
+              <w:rPr>
+                <w:rFonts w:ascii="Times New Roman" w:hAnsi="Times New Roman" w:cs="Times New Roman"/>
+              </w:rPr>
               <w:t xml:space="preserve"> (trả về 0 hoặc 1).</w:t>
             </w:r>
           </w:p>
@@ -1598,35 +1792,50 @@
           <w:p>
             <w:pPr>
               <w:spacing w:after="0"/>
+              <w:rPr>
+                <w:rFonts w:ascii="Times New Roman" w:hAnsi="Times New Roman" w:cs="Times New Roman"/>
+              </w:rPr>
             </w:pPr>
             <w:r>
+              <w:rPr>
+                <w:rFonts w:ascii="Times New Roman" w:hAnsi="Times New Roman" w:cs="Times New Roman"/>
+              </w:rPr>
               <w:t xml:space="preserve">Dùng </w:t>
             </w:r>
             <w:r>
               <w:rPr>
-                <w:rFonts w:ascii="Consolas" w:eastAsia="Consolas" w:hAnsi="Consolas" w:cs="Consolas"/>
+                <w:rFonts w:ascii="Times New Roman" w:eastAsia="Consolas" w:hAnsi="Times New Roman" w:cs="Times New Roman"/>
               </w:rPr>
               <w:t>bool</w:t>
             </w:r>
             <w:r>
+              <w:rPr>
+                <w:rFonts w:ascii="Times New Roman" w:hAnsi="Times New Roman" w:cs="Times New Roman"/>
+              </w:rPr>
               <w:t xml:space="preserve"> (trả về </w:t>
             </w:r>
             <w:r>
               <w:rPr>
-                <w:rFonts w:ascii="Consolas" w:eastAsia="Consolas" w:hAnsi="Consolas" w:cs="Consolas"/>
+                <w:rFonts w:ascii="Times New Roman" w:eastAsia="Consolas" w:hAnsi="Times New Roman" w:cs="Times New Roman"/>
               </w:rPr>
               <w:t>true</w:t>
             </w:r>
             <w:r>
+              <w:rPr>
+                <w:rFonts w:ascii="Times New Roman" w:hAnsi="Times New Roman" w:cs="Times New Roman"/>
+              </w:rPr>
               <w:t>/</w:t>
             </w:r>
             <w:r>
               <w:rPr>
-                <w:rFonts w:ascii="Consolas" w:eastAsia="Consolas" w:hAnsi="Consolas" w:cs="Consolas"/>
+                <w:rFonts w:ascii="Times New Roman" w:eastAsia="Consolas" w:hAnsi="Times New Roman" w:cs="Times New Roman"/>
               </w:rPr>
               <w:t>false</w:t>
             </w:r>
             <w:r>
+              <w:rPr>
+                <w:rFonts w:ascii="Times New Roman" w:hAnsi="Times New Roman" w:cs="Times New Roman"/>
+              </w:rPr>
               <w:t>) - chuẩn hiện đại hơn.</w:t>
             </w:r>
           </w:p>
@@ -1637,13 +1846,14 @@
       <w:pPr>
         <w:pStyle w:val="Heading3"/>
         <w:spacing w:after="281"/>
-      </w:pPr>
-      <w:r>
-        <w:rPr>
-          <w:rFonts w:ascii="Aptos" w:eastAsia="Aptos" w:hAnsi="Aptos" w:cs="Aptos"/>
+        <w:rPr>
+          <w:rFonts w:ascii="Times New Roman" w:hAnsi="Times New Roman" w:cs="Times New Roman"/>
+        </w:rPr>
+      </w:pPr>
+      <w:r>
+        <w:rPr>
+          <w:rFonts w:ascii="Times New Roman" w:eastAsia="Aptos" w:hAnsi="Times New Roman" w:cs="Times New Roman"/>
           <w:bCs/>
-          <w:sz w:val="28"/>
-          <w:szCs w:val="28"/>
         </w:rPr>
         <w:t>4. Kết luận rút ra</w:t>
       </w:r>
@@ -1657,26 +1867,20 @@
         </w:numPr>
         <w:spacing w:before="240" w:after="240"/>
         <w:rPr>
-          <w:rFonts w:ascii="Aptos" w:eastAsia="Aptos" w:hAnsi="Aptos" w:cs="Aptos"/>
-          <w:sz w:val="22"/>
-          <w:szCs w:val="22"/>
-        </w:rPr>
-      </w:pPr>
-      <w:r>
-        <w:rPr>
-          <w:rFonts w:ascii="Aptos" w:eastAsia="Aptos" w:hAnsi="Aptos" w:cs="Aptos"/>
+          <w:rFonts w:ascii="Times New Roman" w:eastAsia="Aptos" w:hAnsi="Times New Roman" w:cs="Times New Roman"/>
+        </w:rPr>
+      </w:pPr>
+      <w:r>
+        <w:rPr>
+          <w:rFonts w:ascii="Times New Roman" w:eastAsia="Aptos" w:hAnsi="Times New Roman" w:cs="Times New Roman"/>
           <w:b/>
           <w:bCs/>
-          <w:sz w:val="22"/>
-          <w:szCs w:val="22"/>
         </w:rPr>
         <w:t>Prompt càng cụ thể, code càng chất lượng:</w:t>
       </w:r>
       <w:r>
         <w:rPr>
-          <w:rFonts w:ascii="Aptos" w:eastAsia="Aptos" w:hAnsi="Aptos" w:cs="Aptos"/>
-          <w:sz w:val="22"/>
-          <w:szCs w:val="22"/>
+          <w:rFonts w:ascii="Times New Roman" w:eastAsia="Aptos" w:hAnsi="Times New Roman" w:cs="Times New Roman"/>
         </w:rPr>
         <w:t xml:space="preserve"> Nếu bạn chỉ yêu cầu chung chung, AI sẽ đưa ra giải pháp nhanh nhất nhưng chưa chắc là tốt nhất.</w:t>
       </w:r>
@@ -1690,31 +1894,32 @@
         </w:numPr>
         <w:spacing w:before="240" w:after="240"/>
         <w:rPr>
-          <w:rFonts w:ascii="Aptos" w:eastAsia="Aptos" w:hAnsi="Aptos" w:cs="Aptos"/>
-          <w:sz w:val="22"/>
-          <w:szCs w:val="22"/>
-        </w:rPr>
-      </w:pPr>
-      <w:r>
-        <w:rPr>
-          <w:rFonts w:ascii="Aptos" w:eastAsia="Aptos" w:hAnsi="Aptos" w:cs="Aptos"/>
+          <w:rFonts w:ascii="Times New Roman" w:eastAsia="Aptos" w:hAnsi="Times New Roman" w:cs="Times New Roman"/>
+        </w:rPr>
+      </w:pPr>
+      <w:r>
+        <w:rPr>
+          <w:rFonts w:ascii="Times New Roman" w:eastAsia="Aptos" w:hAnsi="Times New Roman" w:cs="Times New Roman"/>
           <w:b/>
           <w:bCs/>
-          <w:sz w:val="22"/>
-          <w:szCs w:val="22"/>
         </w:rPr>
         <w:t>Yêu cầu về ngữ cảnh:</w:t>
       </w:r>
       <w:r>
         <w:rPr>
-          <w:rFonts w:ascii="Aptos" w:eastAsia="Aptos" w:hAnsi="Aptos" w:cs="Aptos"/>
-          <w:sz w:val="22"/>
-          <w:szCs w:val="22"/>
+          <w:rFonts w:ascii="Times New Roman" w:eastAsia="Aptos" w:hAnsi="Times New Roman" w:cs="Times New Roman"/>
         </w:rPr>
         <w:t xml:space="preserve"> Nếu bạn cần nộp bài tập, hãy yêu cầu "có chú thích". Nếu bạn cần làm dự án thực tế, hãy yêu cầu "tối ưu hóa" và "xử lý ngoại lệ".</w:t>
       </w:r>
     </w:p>
-    <w:p/>
+    <w:p>
+      <w:pPr>
+        <w:rPr>
+          <w:rFonts w:ascii="Times New Roman" w:hAnsi="Times New Roman" w:cs="Times New Roman"/>
+          <w:lang w:val="en-US"/>
+        </w:rPr>
+      </w:pPr>
+    </w:p>
     <w:sectPr>
       <w:pgSz w:w="11907" w:h="16840" w:code="9"/>
       <w:pgMar w:top="1134" w:right="1134" w:bottom="1134" w:left="1701" w:header="720" w:footer="720" w:gutter="0"/>
